--- a/Minor_report.docx
+++ b/Minor_report.docx
@@ -15,9 +15,7 @@
           <w:lang w:val="en-GB" w:eastAsia="en-GB"/>
         </w:rPr>
       </w:pPr>
-      <w:bookmarkStart w:id="0" w:name="_GoBack"/>
-    </w:p>
-    <w:bookmarkEnd w:id="0"/>
+    </w:p>
     <w:p>
       <w:pPr>
         <w:pStyle w:val="Default"/>
@@ -36,7 +34,7 @@
           <w:lang w:bidi="ne-NP"/>
         </w:rPr>
         <w:drawing>
-          <wp:inline distT="0" distB="0" distL="0" distR="0" wp14:anchorId="7D945AF1" wp14:editId="3F71CE7B">
+          <wp:inline distT="0" distB="0" distL="0" distR="0" wp14:anchorId="7A45BA5D" wp14:editId="600B7DA4">
             <wp:extent cx="1282700" cy="1492250"/>
             <wp:effectExtent l="19050" t="0" r="0" b="0"/>
             <wp:docPr id="1" name="Picture 4"/>
@@ -194,21 +192,7 @@
           <w:b/>
           <w:color w:val="auto"/>
         </w:rPr>
-        <w:t xml:space="preserve">(PROJECT </w:t>
-      </w:r>
-      <w:r>
-        <w:rPr>
-          <w:b/>
-          <w:color w:val="auto"/>
-        </w:rPr>
-        <w:t xml:space="preserve">REPORT </w:t>
-      </w:r>
-      <w:r>
-        <w:rPr>
-          <w:b/>
-          <w:color w:val="auto"/>
-        </w:rPr>
-        <w:t>TITLE)</w:t>
+        <w:t>(PROJECT REPORT TITLE)</w:t>
       </w:r>
     </w:p>
     <w:p>
@@ -332,70 +316,7 @@
           <w:bCs/>
           <w:color w:val="auto"/>
         </w:rPr>
-        <w:t>A PROJECT WAS</w:t>
-      </w:r>
-      <w:r>
-        <w:rPr>
-          <w:bCs/>
-          <w:color w:val="auto"/>
-        </w:rPr>
-        <w:t xml:space="preserve"> SUBMITTED TO THE DEPARTMENT OF </w:t>
-      </w:r>
-      <w:r>
-        <w:rPr>
-          <w:bCs/>
-          <w:color w:val="auto"/>
-        </w:rPr>
-        <w:t xml:space="preserve">ELECTRONICS AND </w:t>
-      </w:r>
-      <w:r>
-        <w:rPr>
-          <w:bCs/>
-          <w:color w:val="auto"/>
-        </w:rPr>
-        <w:t xml:space="preserve">COMPUTER ENGINEERING IN PARTIAL </w:t>
-      </w:r>
-      <w:r>
-        <w:rPr>
-          <w:bCs/>
-          <w:color w:val="auto"/>
-        </w:rPr>
-        <w:t xml:space="preserve">FULLFILLMENT OF THE </w:t>
-      </w:r>
-      <w:r>
-        <w:rPr>
-          <w:bCs/>
-          <w:color w:val="auto"/>
-        </w:rPr>
-        <w:t>REQUIREMENT FOR THE BACHELOR</w:t>
-      </w:r>
-      <w:r>
-        <w:rPr>
-          <w:bCs/>
-          <w:color w:val="auto"/>
-        </w:rPr>
-        <w:t>’S DEGREE IN</w:t>
-      </w:r>
-      <w:r>
-        <w:rPr>
-          <w:bCs/>
-          <w:color w:val="auto"/>
-        </w:rPr>
-        <w:t xml:space="preserve"> ELECTRONICS &amp; COMMUNICATION / COMPUTER</w:t>
-      </w:r>
-      <w:r>
-        <w:rPr>
-          <w:bCs/>
-          <w:color w:val="auto"/>
-        </w:rPr>
-        <w:t xml:space="preserve"> </w:t>
-      </w:r>
-      <w:r>
-        <w:rPr>
-          <w:bCs/>
-          <w:color w:val="auto"/>
-        </w:rPr>
-        <w:t>ENGINEERING</w:t>
+        <w:t>A PROJECT WAS SUBMITTED TO THE DEPARTMENT OF ELECTRONICS AND COMPUTER ENGINEERING IN PARTIAL FULLFILLMENT OF THE REQUIREMENT FOR THE BACHELOR’S DEGREE IN ELECTRONICS &amp; COMMUNICATION / COMPUTER ENGINEERING</w:t>
       </w:r>
     </w:p>
     <w:p>
@@ -625,119 +546,7 @@
           <w:sz w:val="24"/>
           <w:szCs w:val="24"/>
         </w:rPr>
-        <w:t>The unde</w:t>
-      </w:r>
-      <w:r>
-        <w:rPr>
-          <w:kern w:val="0"/>
-          <w:sz w:val="24"/>
-          <w:szCs w:val="24"/>
-        </w:rPr>
-        <w:t>rsigned certify that they have r</w:t>
-      </w:r>
-      <w:r>
-        <w:rPr>
-          <w:kern w:val="0"/>
-          <w:sz w:val="24"/>
-          <w:szCs w:val="24"/>
-        </w:rPr>
-        <w:t>ead, and recommended to the Institute of Engineering</w:t>
-      </w:r>
-      <w:r>
-        <w:rPr>
-          <w:kern w:val="0"/>
-          <w:sz w:val="24"/>
-          <w:szCs w:val="24"/>
-        </w:rPr>
-        <w:t xml:space="preserve"> </w:t>
-      </w:r>
-      <w:r>
-        <w:rPr>
-          <w:kern w:val="0"/>
-          <w:sz w:val="24"/>
-          <w:szCs w:val="24"/>
-        </w:rPr>
-        <w:t>for acceptance, a project report entitled "Title of the Project" submitted by Name of</w:t>
-      </w:r>
-      <w:r>
-        <w:rPr>
-          <w:kern w:val="0"/>
-          <w:sz w:val="24"/>
-          <w:szCs w:val="24"/>
-        </w:rPr>
-        <w:t xml:space="preserve"> </w:t>
-      </w:r>
-      <w:r>
-        <w:rPr>
-          <w:kern w:val="0"/>
-          <w:sz w:val="24"/>
-          <w:szCs w:val="24"/>
-        </w:rPr>
-        <w:t xml:space="preserve">Student(s) in partial </w:t>
-      </w:r>
-      <w:r>
-        <w:rPr>
-          <w:kern w:val="0"/>
-          <w:sz w:val="24"/>
-          <w:szCs w:val="24"/>
-        </w:rPr>
-        <w:t>fulfilment</w:t>
-      </w:r>
-      <w:r>
-        <w:rPr>
-          <w:kern w:val="0"/>
-          <w:sz w:val="24"/>
-          <w:szCs w:val="24"/>
-        </w:rPr>
-        <w:t xml:space="preserve"> of the</w:t>
-      </w:r>
-      <w:r>
-        <w:rPr>
-          <w:kern w:val="0"/>
-          <w:sz w:val="24"/>
-          <w:szCs w:val="24"/>
-        </w:rPr>
-        <w:t xml:space="preserve"> requirements for the </w:t>
-      </w:r>
-      <w:r>
-        <w:rPr>
-          <w:kern w:val="0"/>
-          <w:sz w:val="24"/>
-          <w:szCs w:val="24"/>
-        </w:rPr>
-        <w:t>Bachelor</w:t>
-      </w:r>
-      <w:r>
-        <w:rPr>
-          <w:kern w:val="0"/>
-          <w:sz w:val="24"/>
-          <w:szCs w:val="24"/>
-        </w:rPr>
-        <w:t>’s degree in</w:t>
-      </w:r>
-      <w:r>
-        <w:rPr>
-          <w:kern w:val="0"/>
-          <w:sz w:val="24"/>
-          <w:szCs w:val="24"/>
-        </w:rPr>
-        <w:t xml:space="preserve"> Electronics &amp; Communication / Computer Engineering. </w:t>
-      </w:r>
-      <w:r>
-        <w:rPr>
-          <w:kern w:val="0"/>
-          <w:sz w:val="24"/>
-          <w:szCs w:val="24"/>
-        </w:rPr>
-        <w:t xml:space="preserve"> </w:t>
-      </w:r>
-      <w:r>
-        <w:rPr>
-          <w:kern w:val="0"/>
-          <w:sz w:val="24"/>
-          <w:szCs w:val="24"/>
-        </w:rPr>
-        <w:t xml:space="preserve"> </w:t>
+        <w:t xml:space="preserve">The undersigned certify that they have read, and recommended to the Institute of Engineering for acceptance, a project report entitled "Title of the Project" submitted by Name of Student(s) in partial fulfilment of the requirements for the Bachelor’s degree in Electronics &amp; Communication / Computer Engineering.   </w:t>
       </w:r>
     </w:p>
     <w:p>
@@ -1101,23 +910,7 @@
           <w:sz w:val="24"/>
           <w:szCs w:val="24"/>
         </w:rPr>
-        <w:t xml:space="preserve">Name of the </w:t>
-      </w:r>
-      <w:r>
-        <w:rPr>
-          <w:kern w:val="0"/>
-          <w:sz w:val="24"/>
-          <w:szCs w:val="24"/>
-        </w:rPr>
-        <w:t>coordinating</w:t>
-      </w:r>
-      <w:r>
-        <w:rPr>
-          <w:kern w:val="0"/>
-          <w:sz w:val="24"/>
-          <w:szCs w:val="24"/>
-        </w:rPr>
-        <w:t xml:space="preserve"> committee</w:t>
+        <w:t>Name of the coordinating committee</w:t>
       </w:r>
     </w:p>
     <w:p>
@@ -1187,21 +980,7 @@
           <w:sz w:val="24"/>
           <w:szCs w:val="24"/>
         </w:rPr>
-        <w:t>Day.Month.</w:t>
-      </w:r>
-      <w:r>
-        <w:rPr>
-          <w:sz w:val="24"/>
-          <w:szCs w:val="24"/>
-        </w:rPr>
-        <w:t>Yea</w:t>
-      </w:r>
-      <w:r>
-        <w:rPr>
-          <w:sz w:val="24"/>
-          <w:szCs w:val="24"/>
-        </w:rPr>
-        <w:t>r</w:t>
+        <w:t>Day.Month.Year</w:t>
       </w:r>
     </w:p>
     <w:p>
@@ -1681,28 +1460,19 @@
           <w:sz w:val="24"/>
           <w:szCs w:val="24"/>
         </w:rPr>
-        <w:t xml:space="preserve">. This report presents </w:t>
-      </w:r>
-      <w:r>
+        <w:t xml:space="preserve">. This report presents the detailed explanation  of algorithms and methodology we adopted to complete our minor project entitled ‘Object Detection’.  Our system detects few objects and localizes them, with an accuracy of about 60%. </w:t>
+      </w:r>
+    </w:p>
+    <w:p>
+      <w:pPr>
+        <w:spacing w:line="360" w:lineRule="auto"/>
+        <w:jc w:val="both"/>
         <w:rPr>
           <w:bCs/>
           <w:kern w:val="0"/>
           <w:sz w:val="24"/>
           <w:szCs w:val="24"/>
         </w:rPr>
-        <w:t xml:space="preserve">the detailed explanation  of algorithms and methodology we adopted to complete our minor project entitled ‘Object Detection’.  Our system detects few objects and localizes them, with an accuracy of about 60%. </w:t>
-      </w:r>
-    </w:p>
-    <w:p>
-      <w:pPr>
-        <w:spacing w:line="360" w:lineRule="auto"/>
-        <w:jc w:val="both"/>
-        <w:rPr>
-          <w:bCs/>
-          <w:kern w:val="0"/>
-          <w:sz w:val="24"/>
-          <w:szCs w:val="24"/>
-        </w:rPr>
       </w:pPr>
     </w:p>
     <w:p>
@@ -1789,15 +1559,7 @@
           <w:szCs w:val="24"/>
           <w:lang w:val="en-US"/>
         </w:rPr>
-        <w:t xml:space="preserve">Our methodology works only </w:t>
-      </w:r>
-      <w:r>
-        <w:rPr>
-          <w:sz w:val="24"/>
-          <w:szCs w:val="24"/>
-          <w:lang w:val="en-US"/>
-        </w:rPr>
-        <w:t>so much, and have limitations. Because the background of image generally create noises, our object detection program is limited to images with plain white background.</w:t>
+        <w:t>Our methodology works only so much, and have limitations. Because the background of image generally create noises, our object detection program is limited to images with plain white background.</w:t>
       </w:r>
     </w:p>
     <w:p>
@@ -2003,39 +1765,7 @@
           <w:sz w:val="24"/>
           <w:szCs w:val="24"/>
         </w:rPr>
-        <w:t>COPYRIGHT.................................................................................</w:t>
-      </w:r>
-      <w:r>
-        <w:rPr>
-          <w:kern w:val="0"/>
-          <w:sz w:val="24"/>
-          <w:szCs w:val="24"/>
-        </w:rPr>
-        <w:t>..............................III</w:t>
-      </w:r>
-      <w:r>
-        <w:rPr>
-          <w:kern w:val="0"/>
-          <w:sz w:val="24"/>
-          <w:szCs w:val="24"/>
-        </w:rPr>
-        <w:t xml:space="preserve"> </w:t>
-      </w:r>
-      <w:r>
-        <w:rPr>
-          <w:kern w:val="0"/>
-          <w:sz w:val="24"/>
-          <w:szCs w:val="24"/>
-        </w:rPr>
-        <w:t>ACKNOWLEDGEMENTS.........................................................................................I</w:t>
-      </w:r>
-      <w:r>
-        <w:rPr>
-          <w:kern w:val="0"/>
-          <w:sz w:val="24"/>
-          <w:szCs w:val="24"/>
-        </w:rPr>
-        <w:t>V</w:t>
+        <w:t>COPYRIGHT...............................................................................................................III ACKNOWLEDGEMENTS.........................................................................................IV</w:t>
       </w:r>
     </w:p>
     <w:p>
@@ -2077,161 +1807,49 @@
           <w:sz w:val="24"/>
           <w:szCs w:val="24"/>
         </w:rPr>
-        <w:t>TABLE OF CONTENTS.................................................................</w:t>
-      </w:r>
-      <w:r>
-        <w:rPr>
-          <w:kern w:val="0"/>
-          <w:sz w:val="24"/>
-          <w:szCs w:val="24"/>
-        </w:rPr>
-        <w:t>............................</w:t>
-      </w:r>
-      <w:r>
-        <w:rPr>
-          <w:kern w:val="0"/>
-          <w:sz w:val="24"/>
-          <w:szCs w:val="24"/>
-        </w:rPr>
-        <w:t>V</w:t>
-      </w:r>
-      <w:r>
-        <w:rPr>
-          <w:kern w:val="0"/>
-          <w:sz w:val="24"/>
-          <w:szCs w:val="24"/>
-        </w:rPr>
-        <w:t>I</w:t>
-      </w:r>
-    </w:p>
-    <w:p>
-      <w:pPr>
-        <w:widowControl/>
-        <w:overflowPunct/>
-        <w:spacing w:line="360" w:lineRule="auto"/>
-        <w:jc w:val="both"/>
-        <w:rPr>
-          <w:kern w:val="0"/>
-          <w:sz w:val="24"/>
-          <w:szCs w:val="24"/>
-        </w:rPr>
-      </w:pPr>
-      <w:r>
-        <w:rPr>
-          <w:kern w:val="0"/>
-          <w:sz w:val="24"/>
-          <w:szCs w:val="24"/>
-        </w:rPr>
-        <w:t xml:space="preserve">LIST OF </w:t>
-      </w:r>
-      <w:r>
-        <w:rPr>
-          <w:kern w:val="0"/>
-          <w:sz w:val="24"/>
-          <w:szCs w:val="24"/>
-        </w:rPr>
-        <w:t>FIGURES..</w:t>
-      </w:r>
-      <w:r>
-        <w:rPr>
-          <w:kern w:val="0"/>
-          <w:sz w:val="24"/>
-          <w:szCs w:val="24"/>
-        </w:rPr>
-        <w:t>.................................................................</w:t>
-      </w:r>
-      <w:r>
-        <w:rPr>
-          <w:kern w:val="0"/>
-          <w:sz w:val="24"/>
-          <w:szCs w:val="24"/>
-        </w:rPr>
-        <w:t>...............................</w:t>
-      </w:r>
-      <w:r>
-        <w:rPr>
-          <w:kern w:val="0"/>
-          <w:sz w:val="24"/>
-          <w:szCs w:val="24"/>
-        </w:rPr>
-        <w:t>..V</w:t>
-      </w:r>
-      <w:r>
-        <w:rPr>
-          <w:kern w:val="0"/>
-          <w:sz w:val="24"/>
-          <w:szCs w:val="24"/>
-        </w:rPr>
-        <w:t>I</w:t>
-      </w:r>
-      <w:r>
-        <w:rPr>
-          <w:kern w:val="0"/>
-          <w:sz w:val="24"/>
-          <w:szCs w:val="24"/>
-        </w:rPr>
-        <w:t>I</w:t>
-      </w:r>
-    </w:p>
-    <w:p>
-      <w:pPr>
-        <w:widowControl/>
-        <w:overflowPunct/>
-        <w:spacing w:line="360" w:lineRule="auto"/>
-        <w:jc w:val="both"/>
-        <w:rPr>
-          <w:kern w:val="0"/>
-          <w:sz w:val="24"/>
-          <w:szCs w:val="24"/>
-        </w:rPr>
-      </w:pPr>
-      <w:r>
-        <w:rPr>
-          <w:kern w:val="0"/>
-          <w:sz w:val="24"/>
-          <w:szCs w:val="24"/>
-        </w:rPr>
-        <w:t>LIST OF</w:t>
-      </w:r>
-      <w:r>
-        <w:rPr>
-          <w:kern w:val="0"/>
-          <w:sz w:val="24"/>
-          <w:szCs w:val="24"/>
-        </w:rPr>
-        <w:t xml:space="preserve"> TABLES</w:t>
-      </w:r>
-      <w:r>
-        <w:rPr>
-          <w:kern w:val="0"/>
-          <w:sz w:val="24"/>
-          <w:szCs w:val="24"/>
-        </w:rPr>
-        <w:t>...................................................................................................</w:t>
-      </w:r>
-      <w:r>
-        <w:rPr>
-          <w:kern w:val="0"/>
-          <w:sz w:val="24"/>
-          <w:szCs w:val="24"/>
-        </w:rPr>
-        <w:t>.</w:t>
-      </w:r>
-      <w:r>
-        <w:rPr>
-          <w:kern w:val="0"/>
-          <w:sz w:val="24"/>
-          <w:szCs w:val="24"/>
-        </w:rPr>
-        <w:t>..</w:t>
-      </w:r>
-      <w:r>
-        <w:rPr>
-          <w:kern w:val="0"/>
-          <w:sz w:val="24"/>
-          <w:szCs w:val="24"/>
-        </w:rPr>
-        <w:t>VII</w:t>
+        <w:t>TABLE OF CONTENTS.............................................................................................VI</w:t>
+      </w:r>
+    </w:p>
+    <w:p>
+      <w:pPr>
+        <w:widowControl/>
+        <w:overflowPunct/>
+        <w:spacing w:line="360" w:lineRule="auto"/>
+        <w:jc w:val="both"/>
+        <w:rPr>
+          <w:kern w:val="0"/>
+          <w:sz w:val="24"/>
+          <w:szCs w:val="24"/>
+        </w:rPr>
+      </w:pPr>
+      <w:r>
+        <w:rPr>
+          <w:kern w:val="0"/>
+          <w:sz w:val="24"/>
+          <w:szCs w:val="24"/>
+        </w:rPr>
+        <w:t>LIST OF FIGURES....................................................................................................VII</w:t>
+      </w:r>
+    </w:p>
+    <w:p>
+      <w:pPr>
+        <w:widowControl/>
+        <w:overflowPunct/>
+        <w:spacing w:line="360" w:lineRule="auto"/>
+        <w:jc w:val="both"/>
+        <w:rPr>
+          <w:kern w:val="0"/>
+          <w:sz w:val="24"/>
+          <w:szCs w:val="24"/>
+        </w:rPr>
+      </w:pPr>
+      <w:r>
+        <w:rPr>
+          <w:kern w:val="0"/>
+          <w:sz w:val="24"/>
+          <w:szCs w:val="24"/>
+        </w:rPr>
+        <w:t>LIST OF TABLES......................................................................................................VII</w:t>
       </w:r>
     </w:p>
     <w:p>
@@ -2252,124 +1870,28 @@
           <w:sz w:val="24"/>
           <w:szCs w:val="24"/>
         </w:rPr>
-        <w:t>LIS</w:t>
-      </w:r>
-      <w:r>
-        <w:rPr>
-          <w:kern w:val="0"/>
-          <w:sz w:val="24"/>
-          <w:szCs w:val="24"/>
-        </w:rPr>
-        <w:t xml:space="preserve">T OF SYMBOLS </w:t>
-      </w:r>
-      <w:r>
-        <w:rPr>
-          <w:kern w:val="0"/>
-          <w:sz w:val="24"/>
-          <w:szCs w:val="24"/>
-        </w:rPr>
-        <w:t>AND ABBREVIATIONS</w:t>
-      </w:r>
-      <w:r>
-        <w:rPr>
-          <w:kern w:val="0"/>
-          <w:sz w:val="24"/>
-          <w:szCs w:val="24"/>
-        </w:rPr>
-        <w:t>.</w:t>
-      </w:r>
-      <w:r>
-        <w:rPr>
-          <w:kern w:val="0"/>
-          <w:sz w:val="24"/>
-          <w:szCs w:val="24"/>
-        </w:rPr>
-        <w:t>...</w:t>
-      </w:r>
-      <w:r>
-        <w:rPr>
-          <w:kern w:val="0"/>
-          <w:sz w:val="24"/>
-          <w:szCs w:val="24"/>
-        </w:rPr>
-        <w:t>................................</w:t>
-      </w:r>
-      <w:r>
-        <w:rPr>
-          <w:kern w:val="0"/>
-          <w:sz w:val="24"/>
-          <w:szCs w:val="24"/>
-        </w:rPr>
-        <w:t>...</w:t>
-      </w:r>
-      <w:r>
-        <w:rPr>
-          <w:kern w:val="0"/>
-          <w:sz w:val="24"/>
-          <w:szCs w:val="24"/>
-        </w:rPr>
-        <w:t>...............VIII</w:t>
-      </w:r>
-    </w:p>
-    <w:p>
-      <w:pPr>
-        <w:widowControl/>
-        <w:overflowPunct/>
-        <w:spacing w:line="360" w:lineRule="auto"/>
-        <w:jc w:val="both"/>
-        <w:rPr>
-          <w:kern w:val="0"/>
-          <w:sz w:val="24"/>
-          <w:szCs w:val="24"/>
-        </w:rPr>
-      </w:pPr>
-      <w:r>
-        <w:rPr>
-          <w:kern w:val="0"/>
-          <w:sz w:val="24"/>
-          <w:szCs w:val="24"/>
-        </w:rPr>
-        <w:t xml:space="preserve">1 </w:t>
-      </w:r>
-      <w:r>
-        <w:rPr>
-          <w:kern w:val="0"/>
-          <w:sz w:val="24"/>
-          <w:szCs w:val="24"/>
-        </w:rPr>
-        <w:t>INTRODUC</w:t>
-      </w:r>
-      <w:r>
-        <w:rPr>
-          <w:kern w:val="0"/>
-          <w:sz w:val="24"/>
-          <w:szCs w:val="24"/>
-        </w:rPr>
-        <w:t>TION.........................................</w:t>
-      </w:r>
-      <w:r>
-        <w:rPr>
-          <w:kern w:val="0"/>
-          <w:sz w:val="24"/>
-          <w:szCs w:val="24"/>
-        </w:rPr>
-        <w:t>...........................</w:t>
-      </w:r>
-      <w:r>
-        <w:rPr>
-          <w:kern w:val="0"/>
-          <w:sz w:val="24"/>
-          <w:szCs w:val="24"/>
-        </w:rPr>
-        <w:t>....</w:t>
-      </w:r>
-      <w:r>
-        <w:rPr>
-          <w:kern w:val="0"/>
-          <w:sz w:val="24"/>
-          <w:szCs w:val="24"/>
-        </w:rPr>
-        <w:t>...............................1</w:t>
+        <w:t>LIST OF SYMBOLS AND ABBREVIATIONS......................................................VIII</w:t>
+      </w:r>
+    </w:p>
+    <w:p>
+      <w:pPr>
+        <w:widowControl/>
+        <w:overflowPunct/>
+        <w:spacing w:line="360" w:lineRule="auto"/>
+        <w:jc w:val="both"/>
+        <w:rPr>
+          <w:kern w:val="0"/>
+          <w:sz w:val="24"/>
+          <w:szCs w:val="24"/>
+        </w:rPr>
+      </w:pPr>
+      <w:r>
+        <w:rPr>
+          <w:kern w:val="0"/>
+          <w:sz w:val="24"/>
+          <w:szCs w:val="24"/>
+        </w:rPr>
+        <w:t>1 INTRODUCTION.......................................................................................................1</w:t>
       </w:r>
     </w:p>
     <w:p>
@@ -2391,15 +1913,7 @@
           <w:sz w:val="24"/>
           <w:szCs w:val="24"/>
         </w:rPr>
-        <w:t>1</w:t>
-      </w:r>
-      <w:r>
-        <w:rPr>
-          <w:kern w:val="0"/>
-          <w:sz w:val="24"/>
-          <w:szCs w:val="24"/>
-        </w:rPr>
-        <w:t>.1 Sub-heading..................................................................................................1</w:t>
+        <w:t>1.1 Sub-heading..................................................................................................1</w:t>
       </w:r>
     </w:p>
     <w:p>
@@ -2421,23 +1935,7 @@
           <w:sz w:val="24"/>
           <w:szCs w:val="24"/>
         </w:rPr>
-        <w:t>1.2 Sub-heading................................................................................................</w:t>
-      </w:r>
-      <w:r>
-        <w:rPr>
-          <w:kern w:val="0"/>
-          <w:sz w:val="24"/>
-          <w:szCs w:val="24"/>
-        </w:rPr>
-        <w:t>.</w:t>
-      </w:r>
-      <w:r>
-        <w:rPr>
-          <w:kern w:val="0"/>
-          <w:sz w:val="24"/>
-          <w:szCs w:val="24"/>
-        </w:rPr>
-        <w:t>.2</w:t>
+        <w:t>1.2 Sub-heading..................................................................................................2</w:t>
       </w:r>
     </w:p>
     <w:p>
@@ -2459,84 +1957,28 @@
           <w:sz w:val="24"/>
           <w:szCs w:val="24"/>
         </w:rPr>
-        <w:t xml:space="preserve">1.3 </w:t>
-      </w:r>
-      <w:r>
-        <w:rPr>
-          <w:kern w:val="0"/>
-          <w:sz w:val="24"/>
-          <w:szCs w:val="24"/>
-        </w:rPr>
-        <w:t>Sub-heading................................................................</w:t>
-      </w:r>
-      <w:r>
-        <w:rPr>
-          <w:kern w:val="0"/>
-          <w:sz w:val="24"/>
-          <w:szCs w:val="24"/>
-        </w:rPr>
-        <w:t>................................</w:t>
-      </w:r>
-      <w:r>
-        <w:rPr>
-          <w:kern w:val="0"/>
-          <w:sz w:val="24"/>
-          <w:szCs w:val="24"/>
-        </w:rPr>
-        <w:t>.</w:t>
-      </w:r>
-      <w:r>
-        <w:rPr>
-          <w:kern w:val="0"/>
-          <w:sz w:val="24"/>
-          <w:szCs w:val="24"/>
-        </w:rPr>
-        <w:t>.3</w:t>
-      </w:r>
-    </w:p>
-    <w:p>
-      <w:pPr>
-        <w:widowControl/>
-        <w:overflowPunct/>
-        <w:spacing w:line="360" w:lineRule="auto"/>
-        <w:jc w:val="both"/>
-        <w:rPr>
-          <w:kern w:val="0"/>
-          <w:sz w:val="24"/>
-          <w:szCs w:val="24"/>
-        </w:rPr>
-      </w:pPr>
-      <w:r>
-        <w:rPr>
-          <w:kern w:val="0"/>
-          <w:sz w:val="24"/>
-          <w:szCs w:val="24"/>
-        </w:rPr>
-        <w:t>2 LITERATURE REVIEW...........</w:t>
-      </w:r>
-      <w:r>
-        <w:rPr>
-          <w:kern w:val="0"/>
-          <w:sz w:val="24"/>
-          <w:szCs w:val="24"/>
-        </w:rPr>
-        <w:t>....................................................</w:t>
-      </w:r>
-      <w:r>
-        <w:rPr>
-          <w:kern w:val="0"/>
-          <w:sz w:val="24"/>
-          <w:szCs w:val="24"/>
-        </w:rPr>
-        <w:t>............................</w:t>
-      </w:r>
-      <w:r>
-        <w:rPr>
-          <w:kern w:val="0"/>
-          <w:sz w:val="24"/>
-          <w:szCs w:val="24"/>
-        </w:rPr>
-        <w:t>.4</w:t>
+        <w:t>1.3 Sub-heading..................................................................................................3</w:t>
+      </w:r>
+    </w:p>
+    <w:p>
+      <w:pPr>
+        <w:widowControl/>
+        <w:overflowPunct/>
+        <w:spacing w:line="360" w:lineRule="auto"/>
+        <w:jc w:val="both"/>
+        <w:rPr>
+          <w:kern w:val="0"/>
+          <w:sz w:val="24"/>
+          <w:szCs w:val="24"/>
+        </w:rPr>
+      </w:pPr>
+      <w:r>
+        <w:rPr>
+          <w:kern w:val="0"/>
+          <w:sz w:val="24"/>
+          <w:szCs w:val="24"/>
+        </w:rPr>
+        <w:t>2 LITERATURE REVIEW............................................................................................4</w:t>
       </w:r>
     </w:p>
     <w:p>
@@ -2558,23 +2000,7 @@
           <w:sz w:val="24"/>
           <w:szCs w:val="24"/>
         </w:rPr>
-        <w:t>2.1 Sub-heading...................................................................</w:t>
-      </w:r>
-      <w:r>
-        <w:rPr>
-          <w:kern w:val="0"/>
-          <w:sz w:val="24"/>
-          <w:szCs w:val="24"/>
-        </w:rPr>
-        <w:t>..............................</w:t>
-      </w:r>
-      <w:r>
-        <w:rPr>
-          <w:kern w:val="0"/>
-          <w:sz w:val="24"/>
-          <w:szCs w:val="24"/>
-        </w:rPr>
-        <w:t>.5</w:t>
+        <w:t>2.1 Sub-heading..................................................................................................5</w:t>
       </w:r>
     </w:p>
     <w:p>
@@ -2596,23 +2022,7 @@
           <w:sz w:val="24"/>
           <w:szCs w:val="24"/>
         </w:rPr>
-        <w:t>2.</w:t>
-      </w:r>
-      <w:r>
-        <w:rPr>
-          <w:kern w:val="0"/>
-          <w:sz w:val="24"/>
-          <w:szCs w:val="24"/>
-        </w:rPr>
-        <w:t>1.1 Sub Sub-heading.........................................</w:t>
-      </w:r>
-      <w:r>
-        <w:rPr>
-          <w:kern w:val="0"/>
-          <w:sz w:val="24"/>
-          <w:szCs w:val="24"/>
-        </w:rPr>
-        <w:t>..................................7</w:t>
+        <w:t>2.1.1 Sub Sub-heading...........................................................................7</w:t>
       </w:r>
     </w:p>
     <w:p>
@@ -2721,23 +2131,7 @@
           <w:sz w:val="24"/>
           <w:szCs w:val="24"/>
         </w:rPr>
-        <w:t>3 OTHERS HEADINGS.............................................................</w:t>
-      </w:r>
-      <w:r>
-        <w:rPr>
-          <w:kern w:val="0"/>
-          <w:sz w:val="24"/>
-          <w:szCs w:val="24"/>
-        </w:rPr>
-        <w:t>................................</w:t>
-      </w:r>
-      <w:r>
-        <w:rPr>
-          <w:kern w:val="0"/>
-          <w:sz w:val="24"/>
-          <w:szCs w:val="24"/>
-        </w:rPr>
-        <w:t>.16</w:t>
+        <w:t>3 OTHERS HEADINGS..............................................................................................16</w:t>
       </w:r>
     </w:p>
     <w:p>
@@ -2759,23 +2153,7 @@
           <w:sz w:val="24"/>
           <w:szCs w:val="24"/>
         </w:rPr>
-        <w:t>3.1 Sub-heading................................................................</w:t>
-      </w:r>
-      <w:r>
-        <w:rPr>
-          <w:kern w:val="0"/>
-          <w:sz w:val="24"/>
-          <w:szCs w:val="24"/>
-        </w:rPr>
-        <w:t>................................</w:t>
-      </w:r>
-      <w:r>
-        <w:rPr>
-          <w:kern w:val="0"/>
-          <w:sz w:val="24"/>
-          <w:szCs w:val="24"/>
-        </w:rPr>
-        <w:t>16</w:t>
+        <w:t>3.1 Sub-heading................................................................................................16</w:t>
       </w:r>
     </w:p>
     <w:p>
@@ -2797,137 +2175,49 @@
           <w:sz w:val="24"/>
           <w:szCs w:val="24"/>
         </w:rPr>
-        <w:t>3.1.1 Sub Sub-heading.........................................</w:t>
-      </w:r>
-      <w:r>
-        <w:rPr>
-          <w:kern w:val="0"/>
-          <w:sz w:val="24"/>
-          <w:szCs w:val="24"/>
-        </w:rPr>
-        <w:t>................................</w:t>
-      </w:r>
-      <w:r>
-        <w:rPr>
-          <w:kern w:val="0"/>
-          <w:sz w:val="24"/>
-          <w:szCs w:val="24"/>
-        </w:rPr>
-        <w:t>18</w:t>
-      </w:r>
-    </w:p>
-    <w:p>
-      <w:pPr>
-        <w:widowControl/>
-        <w:overflowPunct/>
-        <w:spacing w:line="360" w:lineRule="auto"/>
-        <w:jc w:val="both"/>
-        <w:rPr>
-          <w:kern w:val="0"/>
-          <w:sz w:val="24"/>
-          <w:szCs w:val="24"/>
-        </w:rPr>
-      </w:pPr>
-      <w:r>
-        <w:rPr>
-          <w:kern w:val="0"/>
-          <w:sz w:val="24"/>
-          <w:szCs w:val="24"/>
-        </w:rPr>
-        <w:t xml:space="preserve">4 </w:t>
-      </w:r>
-      <w:r>
-        <w:rPr>
-          <w:kern w:val="0"/>
-          <w:sz w:val="24"/>
-          <w:szCs w:val="24"/>
-        </w:rPr>
-        <w:t>RESULTS......……………</w:t>
-      </w:r>
-      <w:r>
-        <w:rPr>
-          <w:kern w:val="0"/>
-          <w:sz w:val="24"/>
-          <w:szCs w:val="24"/>
-        </w:rPr>
-        <w:t>……………...................................</w:t>
-      </w:r>
-      <w:r>
-        <w:rPr>
-          <w:kern w:val="0"/>
-          <w:sz w:val="24"/>
-          <w:szCs w:val="24"/>
-        </w:rPr>
-        <w:t>................................</w:t>
-      </w:r>
-      <w:r>
-        <w:rPr>
-          <w:kern w:val="0"/>
-          <w:sz w:val="24"/>
-          <w:szCs w:val="24"/>
-        </w:rPr>
-        <w:t>.</w:t>
-      </w:r>
-      <w:r>
-        <w:rPr>
-          <w:kern w:val="0"/>
-          <w:sz w:val="24"/>
-          <w:szCs w:val="24"/>
-        </w:rPr>
-        <w:t>30</w:t>
-      </w:r>
-    </w:p>
-    <w:p>
-      <w:pPr>
-        <w:widowControl/>
-        <w:overflowPunct/>
-        <w:spacing w:line="360" w:lineRule="auto"/>
-        <w:jc w:val="both"/>
-        <w:rPr>
-          <w:kern w:val="0"/>
-          <w:sz w:val="24"/>
-          <w:szCs w:val="24"/>
-        </w:rPr>
-      </w:pPr>
-      <w:r>
-        <w:rPr>
-          <w:kern w:val="0"/>
-          <w:sz w:val="24"/>
-          <w:szCs w:val="24"/>
-        </w:rPr>
-        <w:t xml:space="preserve">5 </w:t>
-      </w:r>
-      <w:r>
-        <w:rPr>
-          <w:kern w:val="0"/>
-          <w:sz w:val="24"/>
-          <w:szCs w:val="24"/>
-        </w:rPr>
-        <w:t>CONCLUSIONS AND FURTHER WORK.............................</w:t>
-      </w:r>
-      <w:r>
-        <w:rPr>
-          <w:kern w:val="0"/>
-          <w:sz w:val="24"/>
-          <w:szCs w:val="24"/>
-        </w:rPr>
-        <w:t>................................</w:t>
-      </w:r>
-      <w:r>
-        <w:rPr>
-          <w:kern w:val="0"/>
-          <w:sz w:val="24"/>
-          <w:szCs w:val="24"/>
-        </w:rPr>
-        <w:t>3</w:t>
-      </w:r>
-      <w:r>
-        <w:rPr>
-          <w:kern w:val="0"/>
-          <w:sz w:val="24"/>
-          <w:szCs w:val="24"/>
-        </w:rPr>
-        <w:t>2</w:t>
+        <w:t>3.1.1 Sub Sub-heading.........................................................................18</w:t>
+      </w:r>
+    </w:p>
+    <w:p>
+      <w:pPr>
+        <w:widowControl/>
+        <w:overflowPunct/>
+        <w:spacing w:line="360" w:lineRule="auto"/>
+        <w:jc w:val="both"/>
+        <w:rPr>
+          <w:kern w:val="0"/>
+          <w:sz w:val="24"/>
+          <w:szCs w:val="24"/>
+        </w:rPr>
+      </w:pPr>
+      <w:r>
+        <w:rPr>
+          <w:kern w:val="0"/>
+          <w:sz w:val="24"/>
+          <w:szCs w:val="24"/>
+        </w:rPr>
+        <w:t>4 RESULTS......…………………………....................................................................30</w:t>
+      </w:r>
+    </w:p>
+    <w:p>
+      <w:pPr>
+        <w:widowControl/>
+        <w:overflowPunct/>
+        <w:spacing w:line="360" w:lineRule="auto"/>
+        <w:jc w:val="both"/>
+        <w:rPr>
+          <w:kern w:val="0"/>
+          <w:sz w:val="24"/>
+          <w:szCs w:val="24"/>
+        </w:rPr>
+      </w:pPr>
+      <w:r>
+        <w:rPr>
+          <w:kern w:val="0"/>
+          <w:sz w:val="24"/>
+          <w:szCs w:val="24"/>
+        </w:rPr>
+        <w:t>5 CONCLUSIONS AND FURTHER WORK.............................................................32</w:t>
       </w:r>
     </w:p>
     <w:p>
@@ -2949,31 +2239,7 @@
           <w:szCs w:val="24"/>
         </w:rPr>
         <w:tab/>
-        <w:t>5.1 Conclusions......................................................................</w:t>
-      </w:r>
-      <w:r>
-        <w:rPr>
-          <w:kern w:val="0"/>
-          <w:sz w:val="24"/>
-          <w:szCs w:val="24"/>
-        </w:rPr>
-        <w:t>.........................</w:t>
-      </w:r>
-      <w:r>
-        <w:rPr>
-          <w:kern w:val="0"/>
-          <w:sz w:val="24"/>
-          <w:szCs w:val="24"/>
-        </w:rPr>
-        <w:t>.3</w:t>
-      </w:r>
-      <w:r>
-        <w:rPr>
-          <w:kern w:val="0"/>
-          <w:sz w:val="24"/>
-          <w:szCs w:val="24"/>
-        </w:rPr>
-        <w:t>2</w:t>
+        <w:t>5.1 Conclusions................................................................................................32</w:t>
       </w:r>
     </w:p>
     <w:p>
@@ -2995,166 +2261,70 @@
           <w:szCs w:val="24"/>
         </w:rPr>
         <w:tab/>
-        <w:t>5.2 Further Work..............................................................</w:t>
-      </w:r>
-      <w:r>
-        <w:rPr>
-          <w:kern w:val="0"/>
-          <w:sz w:val="24"/>
-          <w:szCs w:val="24"/>
-        </w:rPr>
-        <w:t>................................</w:t>
-      </w:r>
-      <w:r>
-        <w:rPr>
-          <w:kern w:val="0"/>
-          <w:sz w:val="24"/>
-          <w:szCs w:val="24"/>
-        </w:rPr>
-        <w:t>3</w:t>
-      </w:r>
-      <w:r>
-        <w:rPr>
-          <w:kern w:val="0"/>
-          <w:sz w:val="24"/>
-          <w:szCs w:val="24"/>
-        </w:rPr>
-        <w:t>3</w:t>
-      </w:r>
-    </w:p>
-    <w:p>
-      <w:pPr>
-        <w:widowControl/>
-        <w:overflowPunct/>
-        <w:spacing w:line="360" w:lineRule="auto"/>
-        <w:jc w:val="both"/>
-        <w:rPr>
-          <w:kern w:val="0"/>
-          <w:sz w:val="24"/>
-          <w:szCs w:val="24"/>
-        </w:rPr>
-      </w:pPr>
-      <w:r>
-        <w:rPr>
-          <w:kern w:val="0"/>
-          <w:sz w:val="24"/>
-          <w:szCs w:val="24"/>
-        </w:rPr>
-        <w:t>REFERENCES .....................................................................................................</w:t>
-      </w:r>
-      <w:r>
-        <w:rPr>
-          <w:kern w:val="0"/>
-          <w:sz w:val="24"/>
-          <w:szCs w:val="24"/>
-        </w:rPr>
-        <w:t>......</w:t>
-      </w:r>
-      <w:r>
-        <w:rPr>
-          <w:kern w:val="0"/>
-          <w:sz w:val="24"/>
-          <w:szCs w:val="24"/>
-        </w:rPr>
-        <w:t>.34</w:t>
-      </w:r>
-    </w:p>
-    <w:p>
-      <w:pPr>
-        <w:widowControl/>
-        <w:overflowPunct/>
-        <w:spacing w:line="360" w:lineRule="auto"/>
-        <w:jc w:val="both"/>
-        <w:rPr>
-          <w:kern w:val="0"/>
-          <w:sz w:val="24"/>
-          <w:szCs w:val="24"/>
-        </w:rPr>
-      </w:pPr>
-      <w:r>
-        <w:rPr>
-          <w:kern w:val="0"/>
-          <w:sz w:val="24"/>
-          <w:szCs w:val="24"/>
-        </w:rPr>
-        <w:t>APPE</w:t>
-      </w:r>
-      <w:r>
-        <w:rPr>
-          <w:kern w:val="0"/>
-          <w:sz w:val="24"/>
-          <w:szCs w:val="24"/>
-        </w:rPr>
-        <w:t>NDIX A: Title of Appendix...............................................</w:t>
-      </w:r>
-      <w:r>
-        <w:rPr>
-          <w:kern w:val="0"/>
-          <w:sz w:val="24"/>
-          <w:szCs w:val="24"/>
-        </w:rPr>
-        <w:t>................................</w:t>
-      </w:r>
-      <w:r>
-        <w:rPr>
-          <w:kern w:val="0"/>
-          <w:sz w:val="24"/>
-          <w:szCs w:val="24"/>
-        </w:rPr>
-        <w:t>37</w:t>
-      </w:r>
-    </w:p>
-    <w:p>
-      <w:pPr>
-        <w:widowControl/>
-        <w:overflowPunct/>
-        <w:spacing w:line="360" w:lineRule="auto"/>
-        <w:jc w:val="both"/>
-        <w:rPr>
-          <w:kern w:val="0"/>
-          <w:sz w:val="24"/>
-          <w:szCs w:val="24"/>
-        </w:rPr>
-      </w:pPr>
-      <w:r>
-        <w:rPr>
-          <w:kern w:val="0"/>
-          <w:sz w:val="24"/>
-          <w:szCs w:val="24"/>
-        </w:rPr>
-        <w:t>APPENDIX B: Title of Appendix.......</w:t>
-      </w:r>
-      <w:r>
-        <w:rPr>
-          <w:kern w:val="0"/>
-          <w:sz w:val="24"/>
-          <w:szCs w:val="24"/>
-        </w:rPr>
-        <w:t>......................................</w:t>
-      </w:r>
-      <w:r>
-        <w:rPr>
-          <w:kern w:val="0"/>
-          <w:sz w:val="24"/>
-          <w:szCs w:val="24"/>
-        </w:rPr>
-        <w:t>................................</w:t>
-      </w:r>
-      <w:r>
-        <w:rPr>
-          <w:kern w:val="0"/>
-          <w:sz w:val="24"/>
-          <w:szCs w:val="24"/>
-        </w:rPr>
-        <w:t>...3</w:t>
-      </w:r>
-      <w:r>
-        <w:rPr>
-          <w:kern w:val="0"/>
-          <w:sz w:val="24"/>
-          <w:szCs w:val="24"/>
-        </w:rPr>
-        <w:t>8</w:t>
+        <w:t>5.2 Further Work..............................................................................................33</w:t>
+      </w:r>
+    </w:p>
+    <w:p>
+      <w:pPr>
+        <w:widowControl/>
+        <w:overflowPunct/>
+        <w:spacing w:line="360" w:lineRule="auto"/>
+        <w:jc w:val="both"/>
+        <w:rPr>
+          <w:kern w:val="0"/>
+          <w:sz w:val="24"/>
+          <w:szCs w:val="24"/>
+        </w:rPr>
+      </w:pPr>
+      <w:r>
+        <w:rPr>
+          <w:kern w:val="0"/>
+          <w:sz w:val="24"/>
+          <w:szCs w:val="24"/>
+        </w:rPr>
+        <w:t>REFERENCES ............................................................................................................34</w:t>
+      </w:r>
+    </w:p>
+    <w:p>
+      <w:pPr>
+        <w:widowControl/>
+        <w:overflowPunct/>
+        <w:spacing w:line="360" w:lineRule="auto"/>
+        <w:jc w:val="both"/>
+        <w:rPr>
+          <w:kern w:val="0"/>
+          <w:sz w:val="24"/>
+          <w:szCs w:val="24"/>
+        </w:rPr>
+      </w:pPr>
+      <w:r>
+        <w:rPr>
+          <w:kern w:val="0"/>
+          <w:sz w:val="24"/>
+          <w:szCs w:val="24"/>
+        </w:rPr>
+        <w:t>APPENDIX A: Title of Appendix...............................................................................37</w:t>
+      </w:r>
+    </w:p>
+    <w:p>
+      <w:pPr>
+        <w:widowControl/>
+        <w:overflowPunct/>
+        <w:spacing w:line="360" w:lineRule="auto"/>
+        <w:jc w:val="both"/>
+        <w:rPr>
+          <w:kern w:val="0"/>
+          <w:sz w:val="24"/>
+          <w:szCs w:val="24"/>
+        </w:rPr>
+      </w:pPr>
+      <w:r>
+        <w:rPr>
+          <w:kern w:val="0"/>
+          <w:sz w:val="24"/>
+          <w:szCs w:val="24"/>
+        </w:rPr>
+        <w:t>APPENDIX B: Title of Appendix................................................................................38</w:t>
       </w:r>
     </w:p>
     <w:p>
@@ -3240,590 +2410,238 @@
           <w:sz w:val="24"/>
           <w:szCs w:val="24"/>
         </w:rPr>
-        <w:t>Figure 1</w:t>
-      </w:r>
-      <w:r>
-        <w:rPr>
-          <w:kern w:val="0"/>
-          <w:sz w:val="24"/>
-          <w:szCs w:val="24"/>
-        </w:rPr>
-        <w:t>.1</w:t>
-      </w:r>
-      <w:r>
-        <w:rPr>
-          <w:kern w:val="0"/>
-          <w:sz w:val="24"/>
-          <w:szCs w:val="24"/>
-        </w:rPr>
-        <w:t xml:space="preserve"> System Overview...........................................................</w:t>
-      </w:r>
-      <w:r>
-        <w:rPr>
-          <w:kern w:val="0"/>
-          <w:sz w:val="24"/>
-          <w:szCs w:val="24"/>
-        </w:rPr>
-        <w:t>...............................1</w:t>
-      </w:r>
-    </w:p>
-    <w:p>
-      <w:pPr>
-        <w:widowControl/>
-        <w:overflowPunct/>
-        <w:spacing w:line="360" w:lineRule="auto"/>
-        <w:jc w:val="both"/>
-        <w:rPr>
-          <w:kern w:val="0"/>
-          <w:sz w:val="24"/>
-          <w:szCs w:val="24"/>
-        </w:rPr>
-      </w:pPr>
-      <w:r>
-        <w:rPr>
-          <w:kern w:val="0"/>
-          <w:sz w:val="24"/>
-          <w:szCs w:val="24"/>
-        </w:rPr>
-        <w:t>Figure 2</w:t>
-      </w:r>
-      <w:r>
-        <w:rPr>
-          <w:kern w:val="0"/>
-          <w:sz w:val="24"/>
-          <w:szCs w:val="24"/>
-        </w:rPr>
-        <w:t>.1</w:t>
-      </w:r>
-      <w:r>
-        <w:rPr>
-          <w:kern w:val="0"/>
-          <w:sz w:val="24"/>
-          <w:szCs w:val="24"/>
-        </w:rPr>
-        <w:t xml:space="preserve"> Intersec</w:t>
-      </w:r>
-      <w:r>
-        <w:rPr>
-          <w:kern w:val="0"/>
-          <w:sz w:val="24"/>
-          <w:szCs w:val="24"/>
-        </w:rPr>
-        <w:t>tion of two lines............</w:t>
-      </w:r>
-      <w:r>
-        <w:rPr>
-          <w:kern w:val="0"/>
-          <w:sz w:val="24"/>
-          <w:szCs w:val="24"/>
-        </w:rPr>
-        <w:t>....................................................................6</w:t>
-      </w:r>
-    </w:p>
-    <w:p>
-      <w:pPr>
-        <w:widowControl/>
-        <w:overflowPunct/>
-        <w:spacing w:line="360" w:lineRule="auto"/>
-        <w:jc w:val="both"/>
-        <w:rPr>
-          <w:kern w:val="0"/>
-          <w:sz w:val="24"/>
-          <w:szCs w:val="24"/>
-        </w:rPr>
-      </w:pPr>
-      <w:r>
-        <w:rPr>
-          <w:kern w:val="0"/>
-          <w:sz w:val="24"/>
-          <w:szCs w:val="24"/>
-        </w:rPr>
-        <w:t>Figure 2.2</w:t>
-      </w:r>
-      <w:r>
-        <w:rPr>
-          <w:kern w:val="0"/>
-          <w:sz w:val="24"/>
-          <w:szCs w:val="24"/>
-        </w:rPr>
-        <w:t xml:space="preserve"> Intersection of two lines</w:t>
-      </w:r>
-      <w:r>
-        <w:rPr>
-          <w:kern w:val="0"/>
-          <w:sz w:val="24"/>
-          <w:szCs w:val="24"/>
-        </w:rPr>
-        <w:t xml:space="preserve"> in 3D..................</w:t>
-      </w:r>
-      <w:r>
-        <w:rPr>
-          <w:kern w:val="0"/>
-          <w:sz w:val="24"/>
-          <w:szCs w:val="24"/>
-        </w:rPr>
-        <w:t>....................................................6</w:t>
-      </w:r>
-    </w:p>
-    <w:p>
-      <w:pPr>
-        <w:widowControl/>
-        <w:overflowPunct/>
-        <w:spacing w:line="360" w:lineRule="auto"/>
-        <w:jc w:val="both"/>
-        <w:rPr>
-          <w:kern w:val="0"/>
-          <w:sz w:val="24"/>
-          <w:szCs w:val="24"/>
-        </w:rPr>
-      </w:pPr>
-      <w:r>
-        <w:rPr>
-          <w:kern w:val="0"/>
-          <w:sz w:val="24"/>
-          <w:szCs w:val="24"/>
-        </w:rPr>
-        <w:t>Figure 2.3 Intersection of N lines....</w:t>
-      </w:r>
-      <w:r>
-        <w:rPr>
-          <w:kern w:val="0"/>
-          <w:sz w:val="24"/>
-          <w:szCs w:val="24"/>
-        </w:rPr>
-        <w:t>...............................................................................7</w:t>
-      </w:r>
-    </w:p>
-    <w:p>
-      <w:pPr>
-        <w:widowControl/>
-        <w:overflowPunct/>
-        <w:spacing w:line="360" w:lineRule="auto"/>
-        <w:jc w:val="both"/>
-        <w:rPr>
-          <w:kern w:val="0"/>
-          <w:sz w:val="24"/>
-          <w:szCs w:val="24"/>
-        </w:rPr>
-      </w:pPr>
-      <w:r>
-        <w:rPr>
-          <w:kern w:val="0"/>
-          <w:sz w:val="24"/>
-          <w:szCs w:val="24"/>
-        </w:rPr>
-        <w:t>Figure 2.4</w:t>
-      </w:r>
-      <w:r>
-        <w:rPr>
-          <w:kern w:val="0"/>
-          <w:sz w:val="24"/>
-          <w:szCs w:val="24"/>
-        </w:rPr>
-        <w:t xml:space="preserve"> Single Camera.................................</w:t>
-      </w:r>
-      <w:r>
-        <w:rPr>
-          <w:kern w:val="0"/>
-          <w:sz w:val="24"/>
-          <w:szCs w:val="24"/>
-        </w:rPr>
-        <w:t>.</w:t>
-      </w:r>
-      <w:r>
-        <w:rPr>
-          <w:kern w:val="0"/>
-          <w:sz w:val="24"/>
-          <w:szCs w:val="24"/>
-        </w:rPr>
-        <w:t>.............................</w:t>
-      </w:r>
-      <w:r>
-        <w:rPr>
-          <w:kern w:val="0"/>
-          <w:sz w:val="24"/>
-          <w:szCs w:val="24"/>
-        </w:rPr>
-        <w:t>................................</w:t>
-      </w:r>
-      <w:r>
-        <w:rPr>
-          <w:kern w:val="0"/>
-          <w:sz w:val="24"/>
-          <w:szCs w:val="24"/>
-        </w:rPr>
-        <w:t>7</w:t>
-      </w:r>
-    </w:p>
-    <w:p>
-      <w:pPr>
-        <w:widowControl/>
-        <w:overflowPunct/>
-        <w:spacing w:line="360" w:lineRule="auto"/>
-        <w:jc w:val="both"/>
-        <w:rPr>
-          <w:kern w:val="0"/>
-          <w:sz w:val="24"/>
-          <w:szCs w:val="24"/>
-        </w:rPr>
-      </w:pPr>
-      <w:r>
-        <w:rPr>
-          <w:kern w:val="0"/>
-          <w:sz w:val="24"/>
-          <w:szCs w:val="24"/>
-        </w:rPr>
-        <w:t>Figure 2.5</w:t>
-      </w:r>
-      <w:r>
-        <w:rPr>
-          <w:kern w:val="0"/>
-          <w:sz w:val="24"/>
-          <w:szCs w:val="24"/>
-        </w:rPr>
-        <w:t xml:space="preserve"> Stereo Camera </w:t>
-      </w:r>
-      <w:r>
-        <w:rPr>
-          <w:kern w:val="0"/>
-          <w:sz w:val="24"/>
-          <w:szCs w:val="24"/>
-        </w:rPr>
-        <w:t>Geometry..................</w:t>
-      </w:r>
-      <w:r>
-        <w:rPr>
-          <w:kern w:val="0"/>
-          <w:sz w:val="24"/>
-          <w:szCs w:val="24"/>
-        </w:rPr>
-        <w:t>............................</w:t>
-      </w:r>
-      <w:r>
-        <w:rPr>
-          <w:kern w:val="0"/>
-          <w:sz w:val="24"/>
-          <w:szCs w:val="24"/>
-        </w:rPr>
-        <w:t>................................</w:t>
-      </w:r>
-      <w:r>
-        <w:rPr>
-          <w:kern w:val="0"/>
-          <w:sz w:val="24"/>
-          <w:szCs w:val="24"/>
-        </w:rPr>
-        <w:t>8</w:t>
-      </w:r>
-    </w:p>
-    <w:p>
-      <w:pPr>
-        <w:widowControl/>
-        <w:overflowPunct/>
-        <w:spacing w:line="360" w:lineRule="auto"/>
-        <w:jc w:val="both"/>
-        <w:rPr>
-          <w:kern w:val="0"/>
-          <w:sz w:val="24"/>
-          <w:szCs w:val="24"/>
-        </w:rPr>
-      </w:pPr>
-      <w:r>
-        <w:rPr>
-          <w:kern w:val="0"/>
-          <w:sz w:val="24"/>
-          <w:szCs w:val="24"/>
-        </w:rPr>
-        <w:t>Figure 3.1</w:t>
-      </w:r>
-      <w:r>
-        <w:rPr>
-          <w:kern w:val="0"/>
-          <w:sz w:val="24"/>
-          <w:szCs w:val="24"/>
-        </w:rPr>
-        <w:t xml:space="preserve"> Image and it’s SIFT features......................................</w:t>
-      </w:r>
-      <w:r>
-        <w:rPr>
-          <w:kern w:val="0"/>
-          <w:sz w:val="24"/>
-          <w:szCs w:val="24"/>
-        </w:rPr>
-        <w:t>....</w:t>
-      </w:r>
-      <w:r>
-        <w:rPr>
-          <w:kern w:val="0"/>
-          <w:sz w:val="24"/>
-          <w:szCs w:val="24"/>
-        </w:rPr>
-        <w:t>...............................9</w:t>
-      </w:r>
-    </w:p>
-    <w:p>
-      <w:pPr>
-        <w:widowControl/>
-        <w:overflowPunct/>
-        <w:spacing w:line="360" w:lineRule="auto"/>
-        <w:jc w:val="both"/>
-        <w:rPr>
-          <w:kern w:val="0"/>
-          <w:sz w:val="24"/>
-          <w:szCs w:val="24"/>
-        </w:rPr>
-      </w:pPr>
-      <w:r>
-        <w:rPr>
-          <w:kern w:val="0"/>
-          <w:sz w:val="24"/>
-          <w:szCs w:val="24"/>
-        </w:rPr>
-        <w:t>Figure 3.2</w:t>
-      </w:r>
-      <w:r>
-        <w:rPr>
-          <w:kern w:val="0"/>
-          <w:sz w:val="24"/>
-          <w:szCs w:val="24"/>
-        </w:rPr>
-        <w:t xml:space="preserve"> Determining stable keypoin</w:t>
-      </w:r>
-      <w:r>
-        <w:rPr>
-          <w:kern w:val="0"/>
-          <w:sz w:val="24"/>
-          <w:szCs w:val="24"/>
-        </w:rPr>
-        <w:t>ts...........................</w:t>
-      </w:r>
-      <w:r>
-        <w:rPr>
-          <w:kern w:val="0"/>
-          <w:sz w:val="24"/>
-          <w:szCs w:val="24"/>
-        </w:rPr>
-        <w:t>...........</w:t>
-      </w:r>
-      <w:r>
-        <w:rPr>
-          <w:kern w:val="0"/>
-          <w:sz w:val="24"/>
-          <w:szCs w:val="24"/>
-        </w:rPr>
-        <w:t>...............................1</w:t>
-      </w:r>
-      <w:r>
-        <w:rPr>
-          <w:kern w:val="0"/>
-          <w:sz w:val="24"/>
-          <w:szCs w:val="24"/>
-        </w:rPr>
-        <w:t>0</w:t>
-      </w:r>
-    </w:p>
-    <w:p>
-      <w:pPr>
-        <w:widowControl/>
-        <w:overflowPunct/>
-        <w:spacing w:line="360" w:lineRule="auto"/>
-        <w:jc w:val="both"/>
-        <w:rPr>
-          <w:kern w:val="0"/>
-          <w:sz w:val="24"/>
-          <w:szCs w:val="24"/>
-        </w:rPr>
-      </w:pPr>
-      <w:r>
-        <w:rPr>
-          <w:kern w:val="0"/>
-          <w:sz w:val="24"/>
-          <w:szCs w:val="24"/>
-        </w:rPr>
-        <w:t>Figure 3.3</w:t>
-      </w:r>
-      <w:r>
-        <w:rPr>
-          <w:kern w:val="0"/>
-          <w:sz w:val="24"/>
-          <w:szCs w:val="24"/>
-        </w:rPr>
-        <w:t xml:space="preserve"> Corner extractions for ca</w:t>
-      </w:r>
-      <w:r>
-        <w:rPr>
-          <w:kern w:val="0"/>
-          <w:sz w:val="24"/>
-          <w:szCs w:val="24"/>
-        </w:rPr>
-        <w:t>mera calibration..............</w:t>
-      </w:r>
-      <w:r>
-        <w:rPr>
-          <w:kern w:val="0"/>
-          <w:sz w:val="24"/>
-          <w:szCs w:val="24"/>
-        </w:rPr>
-        <w:t>.....................................11</w:t>
-      </w:r>
-    </w:p>
-    <w:p>
-      <w:pPr>
-        <w:widowControl/>
-        <w:overflowPunct/>
-        <w:spacing w:line="360" w:lineRule="auto"/>
-        <w:jc w:val="both"/>
-        <w:rPr>
-          <w:kern w:val="0"/>
-          <w:sz w:val="24"/>
-          <w:szCs w:val="24"/>
-        </w:rPr>
-      </w:pPr>
-      <w:r>
-        <w:rPr>
-          <w:kern w:val="0"/>
-          <w:sz w:val="24"/>
-          <w:szCs w:val="24"/>
-        </w:rPr>
-        <w:t>Figure 3.4</w:t>
-      </w:r>
-      <w:r>
-        <w:rPr>
-          <w:kern w:val="0"/>
-          <w:sz w:val="24"/>
-          <w:szCs w:val="24"/>
-        </w:rPr>
-        <w:t xml:space="preserve"> Cameras mounted on</w:t>
-      </w:r>
-      <w:r>
-        <w:rPr>
-          <w:kern w:val="0"/>
-          <w:sz w:val="24"/>
-          <w:szCs w:val="24"/>
-        </w:rPr>
-        <w:t xml:space="preserve"> the board.....................</w:t>
-      </w:r>
-      <w:r>
-        <w:rPr>
-          <w:kern w:val="0"/>
-          <w:sz w:val="24"/>
-          <w:szCs w:val="24"/>
-        </w:rPr>
-        <w:t>.............................................12</w:t>
-      </w:r>
-    </w:p>
-    <w:p>
-      <w:pPr>
-        <w:widowControl/>
-        <w:overflowPunct/>
-        <w:spacing w:line="360" w:lineRule="auto"/>
-        <w:jc w:val="both"/>
-        <w:rPr>
-          <w:kern w:val="0"/>
-          <w:sz w:val="24"/>
-          <w:szCs w:val="24"/>
-        </w:rPr>
-      </w:pPr>
-      <w:r>
-        <w:rPr>
-          <w:kern w:val="0"/>
-          <w:sz w:val="24"/>
-          <w:szCs w:val="24"/>
-        </w:rPr>
-        <w:t>Figure 3.5</w:t>
-      </w:r>
-      <w:r>
-        <w:rPr>
-          <w:kern w:val="0"/>
-          <w:sz w:val="24"/>
-          <w:szCs w:val="24"/>
-        </w:rPr>
-        <w:t xml:space="preserve"> Matching right figure with left one..............................</w:t>
-      </w:r>
-      <w:r>
-        <w:rPr>
-          <w:kern w:val="0"/>
-          <w:sz w:val="24"/>
-          <w:szCs w:val="24"/>
-        </w:rPr>
-        <w:t>..</w:t>
-      </w:r>
-      <w:r>
-        <w:rPr>
-          <w:kern w:val="0"/>
-          <w:sz w:val="24"/>
-          <w:szCs w:val="24"/>
-        </w:rPr>
-        <w:t>.............................</w:t>
-      </w:r>
-      <w:r>
-        <w:rPr>
-          <w:kern w:val="0"/>
-          <w:sz w:val="24"/>
-          <w:szCs w:val="24"/>
-        </w:rPr>
-        <w:t>13</w:t>
-      </w:r>
-    </w:p>
-    <w:p>
-      <w:pPr>
-        <w:widowControl/>
-        <w:overflowPunct/>
-        <w:spacing w:line="360" w:lineRule="auto"/>
-        <w:jc w:val="both"/>
-        <w:rPr>
-          <w:kern w:val="0"/>
-          <w:sz w:val="24"/>
-          <w:szCs w:val="24"/>
-        </w:rPr>
-      </w:pPr>
-      <w:r>
-        <w:rPr>
-          <w:kern w:val="0"/>
-          <w:sz w:val="24"/>
-          <w:szCs w:val="24"/>
-        </w:rPr>
-        <w:t>Figure 3.6</w:t>
-      </w:r>
-      <w:r>
-        <w:rPr>
-          <w:kern w:val="0"/>
-          <w:sz w:val="24"/>
-          <w:szCs w:val="24"/>
-        </w:rPr>
-        <w:t xml:space="preserve"> Test System..............</w:t>
-      </w:r>
-      <w:r>
-        <w:rPr>
-          <w:kern w:val="0"/>
-          <w:sz w:val="24"/>
-          <w:szCs w:val="24"/>
-        </w:rPr>
-        <w:t>........................</w:t>
-      </w:r>
-      <w:r>
-        <w:rPr>
-          <w:kern w:val="0"/>
-          <w:sz w:val="24"/>
-          <w:szCs w:val="24"/>
-        </w:rPr>
-        <w:t>.........................</w:t>
-      </w:r>
-      <w:r>
-        <w:rPr>
-          <w:kern w:val="0"/>
-          <w:sz w:val="24"/>
-          <w:szCs w:val="24"/>
-        </w:rPr>
-        <w:t>..................................</w:t>
-      </w:r>
-      <w:r>
-        <w:rPr>
-          <w:kern w:val="0"/>
-          <w:sz w:val="24"/>
-          <w:szCs w:val="24"/>
-        </w:rPr>
-        <w:t>14</w:t>
+        <w:t>Figure 1.1 System Overview..........................................................................................1</w:t>
+      </w:r>
+    </w:p>
+    <w:p>
+      <w:pPr>
+        <w:widowControl/>
+        <w:overflowPunct/>
+        <w:spacing w:line="360" w:lineRule="auto"/>
+        <w:jc w:val="both"/>
+        <w:rPr>
+          <w:kern w:val="0"/>
+          <w:sz w:val="24"/>
+          <w:szCs w:val="24"/>
+        </w:rPr>
+      </w:pPr>
+      <w:r>
+        <w:rPr>
+          <w:kern w:val="0"/>
+          <w:sz w:val="24"/>
+          <w:szCs w:val="24"/>
+        </w:rPr>
+        <w:t>Figure 2.1 Intersection of two lines................................................................................6</w:t>
+      </w:r>
+    </w:p>
+    <w:p>
+      <w:pPr>
+        <w:widowControl/>
+        <w:overflowPunct/>
+        <w:spacing w:line="360" w:lineRule="auto"/>
+        <w:jc w:val="both"/>
+        <w:rPr>
+          <w:kern w:val="0"/>
+          <w:sz w:val="24"/>
+          <w:szCs w:val="24"/>
+        </w:rPr>
+      </w:pPr>
+      <w:r>
+        <w:rPr>
+          <w:kern w:val="0"/>
+          <w:sz w:val="24"/>
+          <w:szCs w:val="24"/>
+        </w:rPr>
+        <w:t>Figure 2.2 Intersection of two lines in 3D......................................................................6</w:t>
+      </w:r>
+    </w:p>
+    <w:p>
+      <w:pPr>
+        <w:widowControl/>
+        <w:overflowPunct/>
+        <w:spacing w:line="360" w:lineRule="auto"/>
+        <w:jc w:val="both"/>
+        <w:rPr>
+          <w:kern w:val="0"/>
+          <w:sz w:val="24"/>
+          <w:szCs w:val="24"/>
+        </w:rPr>
+      </w:pPr>
+      <w:r>
+        <w:rPr>
+          <w:kern w:val="0"/>
+          <w:sz w:val="24"/>
+          <w:szCs w:val="24"/>
+        </w:rPr>
+        <w:t>Figure 2.3 Intersection of N lines...................................................................................7</w:t>
+      </w:r>
+    </w:p>
+    <w:p>
+      <w:pPr>
+        <w:widowControl/>
+        <w:overflowPunct/>
+        <w:spacing w:line="360" w:lineRule="auto"/>
+        <w:jc w:val="both"/>
+        <w:rPr>
+          <w:kern w:val="0"/>
+          <w:sz w:val="24"/>
+          <w:szCs w:val="24"/>
+        </w:rPr>
+      </w:pPr>
+      <w:r>
+        <w:rPr>
+          <w:kern w:val="0"/>
+          <w:sz w:val="24"/>
+          <w:szCs w:val="24"/>
+        </w:rPr>
+        <w:t>Figure 2.4 Single Camera...............................................................................................7</w:t>
+      </w:r>
+    </w:p>
+    <w:p>
+      <w:pPr>
+        <w:widowControl/>
+        <w:overflowPunct/>
+        <w:spacing w:line="360" w:lineRule="auto"/>
+        <w:jc w:val="both"/>
+        <w:rPr>
+          <w:kern w:val="0"/>
+          <w:sz w:val="24"/>
+          <w:szCs w:val="24"/>
+        </w:rPr>
+      </w:pPr>
+      <w:r>
+        <w:rPr>
+          <w:kern w:val="0"/>
+          <w:sz w:val="24"/>
+          <w:szCs w:val="24"/>
+        </w:rPr>
+        <w:t>Figure 2.5 Stereo Camera Geometry..............................................................................8</w:t>
+      </w:r>
+    </w:p>
+    <w:p>
+      <w:pPr>
+        <w:widowControl/>
+        <w:overflowPunct/>
+        <w:spacing w:line="360" w:lineRule="auto"/>
+        <w:jc w:val="both"/>
+        <w:rPr>
+          <w:kern w:val="0"/>
+          <w:sz w:val="24"/>
+          <w:szCs w:val="24"/>
+        </w:rPr>
+      </w:pPr>
+      <w:r>
+        <w:rPr>
+          <w:kern w:val="0"/>
+          <w:sz w:val="24"/>
+          <w:szCs w:val="24"/>
+        </w:rPr>
+        <w:t>Figure 3.1 Image and it’s SIFT features.........................................................................9</w:t>
+      </w:r>
+    </w:p>
+    <w:p>
+      <w:pPr>
+        <w:widowControl/>
+        <w:overflowPunct/>
+        <w:spacing w:line="360" w:lineRule="auto"/>
+        <w:jc w:val="both"/>
+        <w:rPr>
+          <w:kern w:val="0"/>
+          <w:sz w:val="24"/>
+          <w:szCs w:val="24"/>
+        </w:rPr>
+      </w:pPr>
+      <w:r>
+        <w:rPr>
+          <w:kern w:val="0"/>
+          <w:sz w:val="24"/>
+          <w:szCs w:val="24"/>
+        </w:rPr>
+        <w:t>Figure 3.2 Determining stable keypoints.....................................................................10</w:t>
+      </w:r>
+    </w:p>
+    <w:p>
+      <w:pPr>
+        <w:widowControl/>
+        <w:overflowPunct/>
+        <w:spacing w:line="360" w:lineRule="auto"/>
+        <w:jc w:val="both"/>
+        <w:rPr>
+          <w:kern w:val="0"/>
+          <w:sz w:val="24"/>
+          <w:szCs w:val="24"/>
+        </w:rPr>
+      </w:pPr>
+      <w:r>
+        <w:rPr>
+          <w:kern w:val="0"/>
+          <w:sz w:val="24"/>
+          <w:szCs w:val="24"/>
+        </w:rPr>
+        <w:t>Figure 3.3 Corner extractions for camera calibration...................................................11</w:t>
+      </w:r>
+    </w:p>
+    <w:p>
+      <w:pPr>
+        <w:widowControl/>
+        <w:overflowPunct/>
+        <w:spacing w:line="360" w:lineRule="auto"/>
+        <w:jc w:val="both"/>
+        <w:rPr>
+          <w:kern w:val="0"/>
+          <w:sz w:val="24"/>
+          <w:szCs w:val="24"/>
+        </w:rPr>
+      </w:pPr>
+      <w:r>
+        <w:rPr>
+          <w:kern w:val="0"/>
+          <w:sz w:val="24"/>
+          <w:szCs w:val="24"/>
+        </w:rPr>
+        <w:t>Figure 3.4 Cameras mounted on the board..................................................................12</w:t>
+      </w:r>
+    </w:p>
+    <w:p>
+      <w:pPr>
+        <w:widowControl/>
+        <w:overflowPunct/>
+        <w:spacing w:line="360" w:lineRule="auto"/>
+        <w:jc w:val="both"/>
+        <w:rPr>
+          <w:kern w:val="0"/>
+          <w:sz w:val="24"/>
+          <w:szCs w:val="24"/>
+        </w:rPr>
+      </w:pPr>
+      <w:r>
+        <w:rPr>
+          <w:kern w:val="0"/>
+          <w:sz w:val="24"/>
+          <w:szCs w:val="24"/>
+        </w:rPr>
+        <w:t>Figure 3.5 Matching right figure with left one.............................................................13</w:t>
+      </w:r>
+    </w:p>
+    <w:p>
+      <w:pPr>
+        <w:widowControl/>
+        <w:overflowPunct/>
+        <w:spacing w:line="360" w:lineRule="auto"/>
+        <w:jc w:val="both"/>
+        <w:rPr>
+          <w:kern w:val="0"/>
+          <w:sz w:val="24"/>
+          <w:szCs w:val="24"/>
+        </w:rPr>
+      </w:pPr>
+      <w:r>
+        <w:rPr>
+          <w:kern w:val="0"/>
+          <w:sz w:val="24"/>
+          <w:szCs w:val="24"/>
+        </w:rPr>
+        <w:t>Figure 3.6 Test System.................................................................................................14</w:t>
       </w:r>
     </w:p>
     <w:p>
@@ -3880,132 +2698,28 @@
           <w:sz w:val="24"/>
           <w:szCs w:val="24"/>
         </w:rPr>
-        <w:t>Tabl</w:t>
-      </w:r>
-      <w:r>
-        <w:rPr>
-          <w:kern w:val="0"/>
-          <w:sz w:val="24"/>
-          <w:szCs w:val="24"/>
-        </w:rPr>
-        <w:t>e 3.1</w:t>
-      </w:r>
-      <w:r>
-        <w:rPr>
-          <w:kern w:val="0"/>
-          <w:sz w:val="24"/>
-          <w:szCs w:val="24"/>
-        </w:rPr>
-        <w:t xml:space="preserve"> Calibration result of first camera.....</w:t>
-      </w:r>
-      <w:r>
-        <w:rPr>
-          <w:kern w:val="0"/>
-          <w:sz w:val="24"/>
-          <w:szCs w:val="24"/>
-        </w:rPr>
-        <w:t>...............</w:t>
-      </w:r>
-      <w:r>
-        <w:rPr>
-          <w:kern w:val="0"/>
-          <w:sz w:val="24"/>
-          <w:szCs w:val="24"/>
-        </w:rPr>
-        <w:t>............</w:t>
-      </w:r>
-      <w:r>
-        <w:rPr>
-          <w:kern w:val="0"/>
-          <w:sz w:val="24"/>
-          <w:szCs w:val="24"/>
-        </w:rPr>
-        <w:t>..................................11</w:t>
-      </w:r>
-    </w:p>
-    <w:p>
-      <w:pPr>
-        <w:widowControl/>
-        <w:overflowPunct/>
-        <w:spacing w:line="360" w:lineRule="auto"/>
-        <w:jc w:val="both"/>
-        <w:rPr>
-          <w:kern w:val="0"/>
-          <w:sz w:val="24"/>
-          <w:szCs w:val="24"/>
-        </w:rPr>
-      </w:pPr>
-      <w:r>
-        <w:rPr>
-          <w:kern w:val="0"/>
-          <w:sz w:val="24"/>
-          <w:szCs w:val="24"/>
-        </w:rPr>
-        <w:t>Table 3.2</w:t>
-      </w:r>
-      <w:r>
-        <w:rPr>
-          <w:kern w:val="0"/>
-          <w:sz w:val="24"/>
-          <w:szCs w:val="24"/>
-        </w:rPr>
-        <w:t xml:space="preserve"> Calibration Data.....</w:t>
-      </w:r>
-      <w:r>
-        <w:rPr>
-          <w:kern w:val="0"/>
-          <w:sz w:val="24"/>
-          <w:szCs w:val="24"/>
-        </w:rPr>
-        <w:t>.............................</w:t>
-      </w:r>
-      <w:r>
-        <w:rPr>
-          <w:kern w:val="0"/>
-          <w:sz w:val="24"/>
-          <w:szCs w:val="24"/>
-        </w:rPr>
-        <w:t>.....</w:t>
-      </w:r>
-      <w:r>
-        <w:rPr>
-          <w:kern w:val="0"/>
-          <w:sz w:val="24"/>
-          <w:szCs w:val="24"/>
-        </w:rPr>
-        <w:t>.....</w:t>
-      </w:r>
-      <w:r>
-        <w:rPr>
-          <w:kern w:val="0"/>
-          <w:sz w:val="24"/>
-          <w:szCs w:val="24"/>
-        </w:rPr>
-        <w:t>.........</w:t>
-      </w:r>
-      <w:r>
-        <w:rPr>
-          <w:kern w:val="0"/>
-          <w:sz w:val="24"/>
-          <w:szCs w:val="24"/>
-        </w:rPr>
-        <w:t>.........</w:t>
-      </w:r>
-      <w:r>
-        <w:rPr>
-          <w:kern w:val="0"/>
-          <w:sz w:val="24"/>
-          <w:szCs w:val="24"/>
-        </w:rPr>
-        <w:t>.............................20</w:t>
-      </w:r>
-      <w:r>
-        <w:rPr>
-          <w:kern w:val="0"/>
-          <w:sz w:val="24"/>
-          <w:szCs w:val="24"/>
-        </w:rPr>
-        <w:t xml:space="preserve"> </w:t>
+        <w:t>Table 3.1 Calibration result of first camera..................................................................11</w:t>
+      </w:r>
+    </w:p>
+    <w:p>
+      <w:pPr>
+        <w:widowControl/>
+        <w:overflowPunct/>
+        <w:spacing w:line="360" w:lineRule="auto"/>
+        <w:jc w:val="both"/>
+        <w:rPr>
+          <w:kern w:val="0"/>
+          <w:sz w:val="24"/>
+          <w:szCs w:val="24"/>
+        </w:rPr>
+      </w:pPr>
+      <w:r>
+        <w:rPr>
+          <w:kern w:val="0"/>
+          <w:sz w:val="24"/>
+          <w:szCs w:val="24"/>
+        </w:rPr>
+        <w:t xml:space="preserve">Table 3.2 Calibration Data...........................................................................................20 </w:t>
       </w:r>
     </w:p>
     <w:p>
@@ -4659,13 +3373,6 @@
           <w:szCs w:val="24"/>
         </w:rPr>
         <w:tab/>
-      </w:r>
-      <w:r>
-        <w:rPr>
-          <w:kern w:val="0"/>
-          <w:sz w:val="24"/>
-          <w:szCs w:val="24"/>
-        </w:rPr>
         <w:t>Support Vector Machine</w:t>
       </w:r>
     </w:p>
@@ -5164,15 +3871,7 @@
           <w:szCs w:val="24"/>
           <w:shd w:val="clear" w:color="auto" w:fill="FFFFFF"/>
         </w:rPr>
-        <w:t>that deals with detecting instances of semantic objects of a certain class (such as humans, buildings, or cars) in digital images and videos.</w:t>
-      </w:r>
-      <w:r>
-        <w:rPr>
-          <w:sz w:val="24"/>
-          <w:szCs w:val="24"/>
-          <w:shd w:val="clear" w:color="auto" w:fill="FFFFFF"/>
-        </w:rPr>
-        <w:t>.</w:t>
+        <w:t>that deals with detecting instances of semantic objects of a certain class (such as humans, buildings, or cars) in digital images and videos..</w:t>
       </w:r>
       <w:r>
         <w:rPr>
@@ -5189,15 +3888,7 @@
           <w:szCs w:val="24"/>
           <w:shd w:val="clear" w:color="auto" w:fill="FFFFFF"/>
         </w:rPr>
-        <w:t>Object detection</w:t>
-      </w:r>
-      <w:r>
-        <w:rPr>
-          <w:sz w:val="24"/>
-          <w:szCs w:val="24"/>
-          <w:shd w:val="clear" w:color="auto" w:fill="FFFFFF"/>
-        </w:rPr>
-        <w:t xml:space="preserve"> algorithms rely on matching, learning, or</w:t>
+        <w:t>Object detection algorithms rely on matching, learning, or</w:t>
       </w:r>
       <w:r>
         <w:rPr>
@@ -5418,29 +4109,7 @@
           <w:szCs w:val="24"/>
           <w:shd w:val="clear" w:color="auto" w:fill="FFFFFF"/>
         </w:rPr>
-        <w:t xml:space="preserve"> 1.1   </w:t>
-      </w:r>
-      <w:r>
-        <w:rPr>
-          <w:rStyle w:val="apple-converted-space"/>
-          <w:b/>
-          <w:bCs/>
-          <w:sz w:val="24"/>
-          <w:szCs w:val="24"/>
-          <w:shd w:val="clear" w:color="auto" w:fill="FFFFFF"/>
-        </w:rPr>
-        <w:t>Ap</w:t>
-      </w:r>
-      <w:r>
-        <w:rPr>
-          <w:rStyle w:val="apple-converted-space"/>
-          <w:b/>
-          <w:bCs/>
-          <w:sz w:val="24"/>
-          <w:szCs w:val="24"/>
-          <w:shd w:val="clear" w:color="auto" w:fill="FFFFFF"/>
-        </w:rPr>
-        <w:t>plications of Object detection</w:t>
+        <w:t xml:space="preserve"> 1.1   Applications of Object detection</w:t>
       </w:r>
     </w:p>
     <w:p>
@@ -5477,15 +4146,7 @@
           <w:szCs w:val="24"/>
           <w:lang w:val="en-US"/>
         </w:rPr>
-        <w:t>There are numerous applications for object recognition and classiﬁcation in images. The leading uses of object classiﬁcation are in the ﬁelds of robotics, photography, and security. Robots commonly take advantage of object classiﬁcation and localization in order to recognize certain objects within a scene</w:t>
-      </w:r>
-      <w:r>
-        <w:rPr>
-          <w:sz w:val="24"/>
-          <w:szCs w:val="24"/>
-          <w:lang w:val="en-US"/>
-        </w:rPr>
-        <w:t xml:space="preserve">. Using object detection , in the future, </w:t>
+        <w:t xml:space="preserve">There are numerous applications for object recognition and classiﬁcation in images. The leading uses of object classiﬁcation are in the ﬁelds of robotics, photography, and security. Robots commonly take advantage of object classiﬁcation and localization in order to recognize certain objects within a scene. Using object detection , in the future, </w:t>
       </w:r>
       <w:r>
         <w:rPr>
@@ -5644,16 +4305,7 @@
           <w:szCs w:val="24"/>
           <w:lang w:val="en-US" w:eastAsia="en-US" w:bidi="ne-NP"/>
         </w:rPr>
-        <w:t xml:space="preserve">Objects  can be recognized </w:t>
-      </w:r>
-      <w:r>
-        <w:rPr>
-          <w:kern w:val="0"/>
-          <w:sz w:val="24"/>
-          <w:szCs w:val="24"/>
-          <w:lang w:val="en-US" w:eastAsia="en-US" w:bidi="ne-NP"/>
-        </w:rPr>
-        <w:t xml:space="preserve"> using a variety of models, including:</w:t>
+        <w:t>Objects  can be recognized  using a variety of models, including:</w:t>
       </w:r>
     </w:p>
     <w:p>
@@ -5920,39 +4572,7 @@
           <w:szCs w:val="24"/>
           <w:lang w:val="en-US"/>
         </w:rPr>
-        <w:t xml:space="preserve">Our method ﬁrst obtains salient features from an input image using a robust local feature extractor. The leading techniques for such a purpose include the </w:t>
-      </w:r>
-      <w:r>
-        <w:rPr>
-          <w:sz w:val="24"/>
-          <w:szCs w:val="24"/>
-          <w:lang w:val="en-US"/>
-        </w:rPr>
-        <w:t>SIFT</w:t>
-      </w:r>
-      <w:r>
-        <w:rPr>
-          <w:sz w:val="24"/>
-          <w:szCs w:val="24"/>
-          <w:lang w:val="en-US"/>
-        </w:rPr>
-        <w:t xml:space="preserve"> and </w:t>
-      </w:r>
-      <w:r>
-        <w:rPr>
-          <w:sz w:val="24"/>
-          <w:szCs w:val="24"/>
-          <w:lang w:val="en-US"/>
-        </w:rPr>
-        <w:t>SURF</w:t>
-      </w:r>
-      <w:r>
-        <w:rPr>
-          <w:sz w:val="24"/>
-          <w:szCs w:val="24"/>
-          <w:lang w:val="en-US"/>
-        </w:rPr>
-        <w:t xml:space="preserve">. After extracting all keypoints and descriptors from the set of training images, our method clusters these descriptors into N centroids. This operation is performed using the standard K-means unsupervised learning algorithm. The key assumption in this paper is that the extracted descriptors are independent and hence can be treated as a BoW in the image. This BoW nomenclature is derived from text classiﬁcation algorithms in classical machine learning. For a query image, descriptors are extracted using the same robust local feature extractor. Each descriptor is mapped to its visual word equivalent by ﬁnding the nearest cluster centroid in the dictionary. An ensuing count of words for each image is passed into a learning algorithm to classify the image. </w:t>
+        <w:t xml:space="preserve">Our method ﬁrst obtains salient features from an input image using a robust local feature extractor. The leading techniques for such a purpose include the SIFT and SURF. After extracting all keypoints and descriptors from the set of training images, our method clusters these descriptors into N centroids. This operation is performed using the standard K-means unsupervised learning algorithm. The key assumption in this paper is that the extracted descriptors are independent and hence can be treated as a BoW in the image. This BoW nomenclature is derived from text classiﬁcation algorithms in classical machine learning. For a query image, descriptors are extracted using the same robust local feature extractor. Each descriptor is mapped to its visual word equivalent by ﬁnding the nearest cluster centroid in the dictionary. An ensuing count of words for each image is passed into a learning algorithm to classify the image. </w:t>
       </w:r>
     </w:p>
     <w:p>
@@ -6130,34 +4750,37 @@
           <w:sz w:val="24"/>
           <w:szCs w:val="24"/>
         </w:rPr>
-        <w:t xml:space="preserve">2.1 </w:t>
-      </w:r>
-      <w:r>
+        <w:t>2.1 Geometry-based approaches</w:t>
+      </w:r>
+    </w:p>
+    <w:p>
+      <w:pPr>
+        <w:spacing w:line="360" w:lineRule="auto"/>
+        <w:jc w:val="both"/>
+        <w:rPr>
+          <w:sz w:val="24"/>
+          <w:szCs w:val="24"/>
+        </w:rPr>
+      </w:pPr>
+      <w:r>
+        <w:rPr>
+          <w:sz w:val="24"/>
+          <w:szCs w:val="24"/>
+        </w:rPr>
+        <w:t>Early attempts on object recognition were focused on using geometric models of objects to account for their appearance variation due to viewpoint and illumination change. The main idea is that the geometric description of a 3D object allows the projected shape to be accurately predicted in a 2D image under projective projection, thereby facilitating recognition process using edge or boundary information (which is invariant to certain illumination change). Much attention was made to extract geometric primitives (e.g., lines, circles, etc.) that are invariant to viewpoint change. Nevertheless, it has been shown that such primitives can only be reliably extracted under limited conditions (controlled variation in lighting and viewpoint with certain occlusion).</w:t>
+      </w:r>
+    </w:p>
+    <w:p>
+      <w:pPr>
+        <w:spacing w:line="360" w:lineRule="auto"/>
+        <w:jc w:val="both"/>
         <w:rPr>
           <w:b/>
           <w:bCs/>
           <w:sz w:val="24"/>
           <w:szCs w:val="24"/>
         </w:rPr>
-        <w:t>Geometry-based approaches</w:t>
-      </w:r>
-    </w:p>
-    <w:p>
-      <w:pPr>
-        <w:spacing w:line="360" w:lineRule="auto"/>
-        <w:jc w:val="both"/>
-        <w:rPr>
-          <w:sz w:val="24"/>
-          <w:szCs w:val="24"/>
-        </w:rPr>
-      </w:pPr>
-      <w:r>
-        <w:rPr>
-          <w:sz w:val="24"/>
-          <w:szCs w:val="24"/>
-        </w:rPr>
-        <w:t>Early attempts on object recognition were focused on using geometric models of objects to account for their appearance variation due to viewpoint and illumination change. The main idea is that the geometric description of a 3D object allows the projected shape to be accurately predicted in a 2D image under projective projection, thereby facilitating recognition process using edge or boundary information (which is invariant to certain illumination change). Much attention was made to extract geometric primitives (e.g., lines, circles, etc.) that are invariant to viewpoint change. Nevertheless, it has been shown that such primitives can only be reliably extracted under limited conditions (controlled variation in lighting and viewpoint with certain occlusion).</w:t>
-      </w:r>
+      </w:pPr>
     </w:p>
     <w:p>
       <w:pPr>
@@ -6170,35 +4793,14 @@
           <w:szCs w:val="24"/>
         </w:rPr>
       </w:pPr>
-    </w:p>
-    <w:p>
-      <w:pPr>
-        <w:spacing w:line="360" w:lineRule="auto"/>
-        <w:jc w:val="both"/>
+      <w:r>
         <w:rPr>
           <w:b/>
           <w:bCs/>
           <w:sz w:val="24"/>
           <w:szCs w:val="24"/>
         </w:rPr>
-      </w:pPr>
-      <w:r>
-        <w:rPr>
-          <w:b/>
-          <w:bCs/>
-          <w:sz w:val="24"/>
-          <w:szCs w:val="24"/>
-        </w:rPr>
-        <w:t xml:space="preserve">2.2 </w:t>
-      </w:r>
-      <w:r>
-        <w:rPr>
-          <w:b/>
-          <w:bCs/>
-          <w:sz w:val="24"/>
-          <w:szCs w:val="24"/>
-        </w:rPr>
-        <w:t>Appearance-based approaches</w:t>
+        <w:t>2.2 Appearance-based approaches</w:t>
       </w:r>
     </w:p>
     <w:p>
@@ -6245,21 +4847,7 @@
           <w:sz w:val="24"/>
           <w:szCs w:val="24"/>
         </w:rPr>
-        <w:t>orts have been centered on appearance-based techniques as advanced feature descriptors and pattern recognition algorithms are developed. Most notably, the eigen</w:t>
-      </w:r>
-      <w:r>
-        <w:rPr>
-          <w:sz w:val="24"/>
-          <w:szCs w:val="24"/>
-        </w:rPr>
-        <w:t xml:space="preserve"> </w:t>
-      </w:r>
-      <w:r>
-        <w:rPr>
-          <w:sz w:val="24"/>
-          <w:szCs w:val="24"/>
-        </w:rPr>
-        <w:t>face methods have attracted much attention as it is one of the ﬁrst face recognition systems that are computationally e</w:t>
+        <w:t>orts have been centered on appearance-based techniques as advanced feature descriptors and pattern recognition algorithms are developed. Most notably, the eigen face methods have attracted much attention as it is one of the ﬁrst face recognition systems that are computationally e</w:t>
       </w:r>
       <w:r>
         <w:rPr>
@@ -6337,16 +4925,7 @@
           <w:sz w:val="24"/>
           <w:szCs w:val="24"/>
         </w:rPr>
-        <w:t xml:space="preserve"> </w:t>
-      </w:r>
-      <w:r>
-        <w:rPr>
-          <w:b/>
-          <w:bCs/>
-          <w:sz w:val="24"/>
-          <w:szCs w:val="24"/>
-        </w:rPr>
-        <w:t>Feature-based approaches</w:t>
+        <w:t xml:space="preserve"> Feature-based approaches</w:t>
       </w:r>
     </w:p>
     <w:p>
@@ -6446,14 +5025,7 @@
           <w:sz w:val="24"/>
           <w:szCs w:val="24"/>
         </w:rPr>
-        <w:t>ective object recognition</w:t>
-      </w:r>
-      <w:r>
-        <w:rPr>
-          <w:sz w:val="24"/>
-          <w:szCs w:val="24"/>
-        </w:rPr>
-        <w:t>.</w:t>
+        <w:t>ective object recognition.</w:t>
       </w:r>
     </w:p>
     <w:p>
@@ -6541,14 +5113,7 @@
           <w:sz w:val="24"/>
           <w:szCs w:val="24"/>
         </w:rPr>
-        <w:t xml:space="preserve">Together with SIFT feature extraction, Support Vector Machines or SVM has been very  </w:t>
-      </w:r>
-      <w:r>
-        <w:rPr>
-          <w:sz w:val="24"/>
-          <w:szCs w:val="24"/>
-        </w:rPr>
-        <w:t xml:space="preserve"> </w:t>
+        <w:t xml:space="preserve">Together with SIFT feature extraction, Support Vector Machines or SVM has been very   </w:t>
       </w:r>
       <w:r>
         <w:rPr>
@@ -6718,47 +5283,7 @@
           <w:szCs w:val="24"/>
           <w:shd w:val="clear" w:color="auto" w:fill="FFFFFF"/>
         </w:rPr>
-        <w:t xml:space="preserve">Computer Vision </w:t>
-      </w:r>
-      <w:r>
-        <w:rPr>
-          <w:sz w:val="24"/>
-          <w:szCs w:val="24"/>
-          <w:shd w:val="clear" w:color="auto" w:fill="FFFFFF"/>
-        </w:rPr>
-        <w:t xml:space="preserve">has </w:t>
-      </w:r>
-      <w:r>
-        <w:rPr>
-          <w:sz w:val="24"/>
-          <w:szCs w:val="24"/>
-          <w:shd w:val="clear" w:color="auto" w:fill="FFFFFF"/>
-        </w:rPr>
-        <w:t>arrived to the today, where it can finally start fulfilling its prehistoric promises. All of a sudden, the lessons tought from the previous decade, the abundance of data and the tremendous power of modern hardware brought neural networks, the forgotten child of AI, to the surface again. Today, based on the modern version of neural networks,</w:t>
-      </w:r>
-      <w:r>
-        <w:rPr>
-          <w:sz w:val="24"/>
-          <w:szCs w:val="24"/>
-          <w:shd w:val="clear" w:color="auto" w:fill="FFFFFF"/>
-        </w:rPr>
-        <w:t xml:space="preserve"> namely deep learning networks , </w:t>
-      </w:r>
-      <w:r>
-        <w:rPr>
-          <w:sz w:val="24"/>
-          <w:szCs w:val="24"/>
-          <w:shd w:val="clear" w:color="auto" w:fill="FFFFFF"/>
-        </w:rPr>
-        <w:t>we are able to classify the image content very, very accurately. In fact, it could be that computers are now reaching a human level of accuracy in certain tasks</w:t>
-      </w:r>
-      <w:r>
-        <w:rPr>
-          <w:sz w:val="24"/>
-          <w:szCs w:val="24"/>
-          <w:shd w:val="clear" w:color="auto" w:fill="FFFFFF"/>
-        </w:rPr>
-        <w:t>.</w:t>
+        <w:t>Computer Vision has arrived to the today, where it can finally start fulfilling its prehistoric promises. All of a sudden, the lessons tought from the previous decade, the abundance of data and the tremendous power of modern hardware brought neural networks, the forgotten child of AI, to the surface again. Today, based on the modern version of neural networks, namely deep learning networks , we are able to classify the image content very, very accurately. In fact, it could be that computers are now reaching a human level of accuracy in certain tasks.</w:t>
       </w:r>
     </w:p>
     <w:p>
@@ -6903,9 +5428,14 @@
           <w:sz w:val="28"/>
           <w:szCs w:val="28"/>
         </w:rPr>
-        <w:t xml:space="preserve"> </w:t>
-      </w:r>
-      <w:r>
+        <w:t xml:space="preserve"> METHODOLOGY </w:t>
+      </w:r>
+    </w:p>
+    <w:p>
+      <w:pPr>
+        <w:widowControl/>
+        <w:overflowPunct/>
+        <w:spacing w:line="360" w:lineRule="auto"/>
         <w:rPr>
           <w:b/>
           <w:bCs/>
@@ -6913,7 +5443,25 @@
           <w:sz w:val="28"/>
           <w:szCs w:val="28"/>
         </w:rPr>
-        <w:t xml:space="preserve">METHODOLOGY </w:t>
+      </w:pPr>
+    </w:p>
+    <w:p>
+      <w:pPr>
+        <w:jc w:val="both"/>
+        <w:rPr>
+          <w:kern w:val="0"/>
+          <w:sz w:val="24"/>
+          <w:szCs w:val="24"/>
+          <w:shd w:val="clear" w:color="auto" w:fill="FFFFFF"/>
+        </w:rPr>
+      </w:pPr>
+      <w:r>
+        <w:rPr>
+          <w:sz w:val="24"/>
+          <w:szCs w:val="24"/>
+          <w:shd w:val="clear" w:color="auto" w:fill="FFFFFF"/>
+        </w:rPr>
+        <w:t>There are appearance-based and feature-based algorithms for object detection. Feature-based algorithm, in general, selects a small number of critical visual features from a large set of training images, using machine learning algorithms and yields extremely efficient classifiers. Objects are detected by matching image features with the learned classifier.</w:t>
       </w:r>
     </w:p>
     <w:p>
@@ -6932,25 +5480,6 @@
     </w:p>
     <w:p>
       <w:pPr>
-        <w:jc w:val="both"/>
-        <w:rPr>
-          <w:kern w:val="0"/>
-          <w:sz w:val="24"/>
-          <w:szCs w:val="24"/>
-          <w:shd w:val="clear" w:color="auto" w:fill="FFFFFF"/>
-        </w:rPr>
-      </w:pPr>
-      <w:r>
-        <w:rPr>
-          <w:sz w:val="24"/>
-          <w:szCs w:val="24"/>
-          <w:shd w:val="clear" w:color="auto" w:fill="FFFFFF"/>
-        </w:rPr>
-        <w:t>There are appearance-based and feature-based algorithms for object detection. Feature-based algorithm, in general, selects a small number of critical visual features from a large set of training images, using machine learning algorithms and yields extremely efficient classifiers. Objects are detected by matching image features with the learned classifier.</w:t>
-      </w:r>
-    </w:p>
-    <w:p>
-      <w:pPr>
         <w:widowControl/>
         <w:overflowPunct/>
         <w:spacing w:line="360" w:lineRule="auto"/>
@@ -6958,16 +5487,19 @@
           <w:b/>
           <w:bCs/>
           <w:kern w:val="0"/>
-          <w:sz w:val="28"/>
-          <w:szCs w:val="28"/>
-        </w:rPr>
-      </w:pPr>
-    </w:p>
-    <w:p>
-      <w:pPr>
-        <w:widowControl/>
-        <w:overflowPunct/>
-        <w:spacing w:line="360" w:lineRule="auto"/>
+          <w:sz w:val="24"/>
+          <w:szCs w:val="24"/>
+        </w:rPr>
+      </w:pPr>
+      <w:r>
+        <w:rPr>
+          <w:kern w:val="0"/>
+          <w:sz w:val="24"/>
+          <w:szCs w:val="24"/>
+        </w:rPr>
+        <w:t xml:space="preserve"> </w:t>
+      </w:r>
+      <w:r>
         <w:rPr>
           <w:b/>
           <w:bCs/>
@@ -6975,34 +5507,7 @@
           <w:sz w:val="24"/>
           <w:szCs w:val="24"/>
         </w:rPr>
-      </w:pPr>
-      <w:r>
-        <w:rPr>
-          <w:kern w:val="0"/>
-          <w:sz w:val="24"/>
-          <w:szCs w:val="24"/>
-        </w:rPr>
-        <w:t xml:space="preserve"> </w:t>
-      </w:r>
-      <w:r>
-        <w:rPr>
-          <w:b/>
-          <w:bCs/>
-          <w:kern w:val="0"/>
-          <w:sz w:val="24"/>
-          <w:szCs w:val="24"/>
-        </w:rPr>
-        <w:t xml:space="preserve">3.1 </w:t>
-      </w:r>
-      <w:r>
-        <w:rPr>
-          <w:b/>
-          <w:bCs/>
-          <w:kern w:val="0"/>
-          <w:sz w:val="24"/>
-          <w:szCs w:val="24"/>
-        </w:rPr>
-        <w:t xml:space="preserve">General methodology for object detection. </w:t>
+        <w:t xml:space="preserve">3.1 General methodology for object detection. </w:t>
       </w:r>
     </w:p>
     <w:p>
@@ -7047,7 +5552,7 @@
           <v:shape id="_x0000_i1025" type="#_x0000_t75" style="width:468pt;height:232.5pt" o:ole="">
             <v:imagedata r:id="rId14" o:title=""/>
           </v:shape>
-          <o:OLEObject Type="Embed" ProgID="Visio.Drawing.15" ShapeID="_x0000_i1025" DrawAspect="Content" ObjectID="_1533053226" r:id="rId15"/>
+          <o:OLEObject Type="Embed" ProgID="Visio.Drawing.15" ShapeID="_x0000_i1025" DrawAspect="Content" ObjectID="_1533054603" r:id="rId15"/>
         </w:object>
       </w:r>
       <w:r>
@@ -7057,16 +5562,7 @@
           <w:szCs w:val="24"/>
           <w:lang w:val="en-US" w:eastAsia="en-US"/>
         </w:rPr>
-        <w:t xml:space="preserve">                                         Fig.1.</w:t>
-      </w:r>
-      <w:r>
-        <w:rPr>
-          <w:rFonts w:eastAsiaTheme="minorEastAsia"/>
-          <w:sz w:val="24"/>
-          <w:szCs w:val="24"/>
-          <w:lang w:val="en-US" w:eastAsia="en-US"/>
-        </w:rPr>
-        <w:t xml:space="preserve"> Block Diagram For Training</w:t>
+        <w:t xml:space="preserve">                                         Fig.1. Block Diagram For Training</w:t>
       </w:r>
     </w:p>
     <w:p>
@@ -7105,7 +5601,7 @@
           <v:shape id="_x0000_i1026" type="#_x0000_t75" style="width:468pt;height:171.75pt" o:ole="">
             <v:imagedata r:id="rId16" o:title=""/>
           </v:shape>
-          <o:OLEObject Type="Embed" ProgID="Visio.Drawing.15" ShapeID="_x0000_i1026" DrawAspect="Content" ObjectID="_1533053227" r:id="rId17"/>
+          <o:OLEObject Type="Embed" ProgID="Visio.Drawing.15" ShapeID="_x0000_i1026" DrawAspect="Content" ObjectID="_1533054604" r:id="rId17"/>
         </w:object>
       </w:r>
     </w:p>
@@ -7129,16 +5625,7 @@
           <w:szCs w:val="24"/>
           <w:lang w:val="en-US" w:eastAsia="en-US"/>
         </w:rPr>
-        <w:t xml:space="preserve">                                          Fig.2</w:t>
-      </w:r>
-      <w:r>
-        <w:rPr>
-          <w:rFonts w:eastAsiaTheme="minorEastAsia"/>
-          <w:sz w:val="24"/>
-          <w:szCs w:val="24"/>
-          <w:lang w:val="en-US" w:eastAsia="en-US"/>
-        </w:rPr>
-        <w:t>. Block Diagram for Testing</w:t>
+        <w:t xml:space="preserve">                                          Fig.2. Block Diagram for Testing</w:t>
       </w:r>
     </w:p>
     <w:p>
@@ -7582,17 +6069,7 @@
           <w:szCs w:val="24"/>
           <w:shd w:val="clear" w:color="auto" w:fill="FFFFFF"/>
         </w:rPr>
-        <w:t xml:space="preserve">3.2.1.1 </w:t>
-      </w:r>
-      <w:r>
-        <w:rPr>
-          <w:b/>
-          <w:bCs/>
-          <w:sz w:val="24"/>
-          <w:szCs w:val="24"/>
-          <w:shd w:val="clear" w:color="auto" w:fill="FFFFFF"/>
-        </w:rPr>
-        <w:t>Creating Scale Space</w:t>
+        <w:t>3.2.1.1 Creating Scale Space</w:t>
       </w:r>
     </w:p>
     <w:p>
@@ -7650,7 +6127,7 @@
         </w:rPr>
         <w:lastRenderedPageBreak/>
         <w:drawing>
-          <wp:inline distT="0" distB="0" distL="0" distR="0" wp14:anchorId="0C0B1323" wp14:editId="1FE9E003">
+          <wp:inline distT="0" distB="0" distL="0" distR="0" wp14:anchorId="33DFE029" wp14:editId="2EA747BB">
             <wp:extent cx="5273040" cy="4848225"/>
             <wp:effectExtent l="0" t="0" r="3810" b="9525"/>
             <wp:docPr id="2" name="Picture 2" descr="G:\6th sem\sift-octaves.jpg"/>
@@ -7825,7 +6302,7 @@
           <w:lang w:val="en-US" w:eastAsia="en-US" w:bidi="ne-NP"/>
         </w:rPr>
         <w:drawing>
-          <wp:inline distT="0" distB="0" distL="0" distR="0" wp14:anchorId="6A4392B4" wp14:editId="3D5FE566">
+          <wp:inline distT="0" distB="0" distL="0" distR="0" wp14:anchorId="6277ABAC" wp14:editId="2401BE0D">
             <wp:extent cx="2114550" cy="228600"/>
             <wp:effectExtent l="0" t="0" r="0" b="0"/>
             <wp:docPr id="4" name="Picture 4" descr="http://aishack.in/static/img/tut/sift-convolution.jpg"/>
@@ -8106,7 +6583,7 @@
         </w:rPr>
         <w:lastRenderedPageBreak/>
         <w:drawing>
-          <wp:inline distT="0" distB="0" distL="0" distR="0" wp14:anchorId="22F04403" wp14:editId="766DE547">
+          <wp:inline distT="0" distB="0" distL="0" distR="0" wp14:anchorId="71E4C705" wp14:editId="70B403E6">
             <wp:extent cx="2152650" cy="428625"/>
             <wp:effectExtent l="0" t="0" r="0" b="9525"/>
             <wp:docPr id="3" name="Picture 3" descr="http://aishack.in/static/img/tut/sift-gaussian-operator.jpg"/>
@@ -8225,18 +6702,7 @@
           <w:szCs w:val="24"/>
           <w:lang w:val="en-US" w:eastAsia="en-US" w:bidi="ne-NP"/>
         </w:rPr>
-        <w:t xml:space="preserve">3.2.1.2  </w:t>
-      </w:r>
-      <w:r>
-        <w:rPr>
-          <w:b/>
-          <w:bCs/>
-          <w:kern w:val="0"/>
-          <w:sz w:val="24"/>
-          <w:szCs w:val="24"/>
-          <w:lang w:val="en-US" w:eastAsia="en-US" w:bidi="ne-NP"/>
-        </w:rPr>
-        <w:t>LoG Approximations</w:t>
+        <w:t>3.2.1.2  LoG Approximations</w:t>
       </w:r>
     </w:p>
     <w:p>
@@ -8287,7 +6753,7 @@
           <w:lang w:val="en-US" w:eastAsia="en-US" w:bidi="ne-NP"/>
         </w:rPr>
         <w:drawing>
-          <wp:inline distT="0" distB="0" distL="0" distR="0" wp14:anchorId="7101CBDA" wp14:editId="6CF65C29">
+          <wp:inline distT="0" distB="0" distL="0" distR="0" wp14:anchorId="45067CC6" wp14:editId="24ED9943">
             <wp:extent cx="5273675" cy="3765573"/>
             <wp:effectExtent l="0" t="0" r="3175" b="6350"/>
             <wp:docPr id="5" name="Picture 5" descr="G:\6th sem\sift-dog-idea.jpg"/>
@@ -8401,17 +6867,7 @@
           <w:szCs w:val="24"/>
           <w:shd w:val="clear" w:color="auto" w:fill="FFFFFF"/>
         </w:rPr>
-        <w:t xml:space="preserve">3.2.1.3 </w:t>
-      </w:r>
-      <w:r>
-        <w:rPr>
-          <w:b/>
-          <w:bCs/>
-          <w:sz w:val="24"/>
-          <w:szCs w:val="24"/>
-          <w:shd w:val="clear" w:color="auto" w:fill="FFFFFF"/>
-        </w:rPr>
-        <w:t>Finding Key Points</w:t>
+        <w:t>3.2.1.3 Finding Key Points</w:t>
       </w:r>
     </w:p>
     <w:p>
@@ -8525,7 +6981,25 @@
           <w:szCs w:val="23"/>
           <w:lang w:val="en-US" w:eastAsia="en-US" w:bidi="ne-NP"/>
         </w:rPr>
-        <w:t>The first step is to coarsely locate the maxima and minima. This is simple. You iterate through each pixel and check all it's neighbours. The check is done within the current image, and also the one above and below it. Something like this:</w:t>
+        <w:t>The first step is to coarsely locate the maxima</w:t>
+      </w:r>
+      <w:r>
+        <w:rPr>
+          <w:kern w:val="0"/>
+          <w:sz w:val="23"/>
+          <w:szCs w:val="23"/>
+          <w:lang w:val="en-US" w:eastAsia="en-US" w:bidi="ne-NP"/>
+        </w:rPr>
+        <w:t xml:space="preserve"> and minima. This is simple. We</w:t>
+      </w:r>
+      <w:r>
+        <w:rPr>
+          <w:kern w:val="0"/>
+          <w:sz w:val="23"/>
+          <w:szCs w:val="23"/>
+          <w:lang w:val="en-US" w:eastAsia="en-US" w:bidi="ne-NP"/>
+        </w:rPr>
+        <w:t xml:space="preserve"> iterate through each pixel and check all it's neighbours. The check is done within the current image, and also the one above and below it. Something like this:</w:t>
       </w:r>
     </w:p>
     <w:p>
@@ -8552,7 +7026,7 @@
         </w:rPr>
         <w:lastRenderedPageBreak/>
         <w:drawing>
-          <wp:inline distT="0" distB="0" distL="0" distR="0" wp14:anchorId="423A7560" wp14:editId="57B5ADAE">
+          <wp:inline distT="0" distB="0" distL="0" distR="0" wp14:anchorId="4A1D774E" wp14:editId="6776CE9D">
             <wp:extent cx="2219325" cy="2000250"/>
             <wp:effectExtent l="0" t="0" r="9525" b="0"/>
             <wp:docPr id="6" name="Picture 6" descr="http://aishack.in/static/img/tut/sift-maxima-idea.jpg"/>
@@ -8840,7 +7314,7 @@
           <w:lang w:val="en-US" w:eastAsia="en-US" w:bidi="ne-NP"/>
         </w:rPr>
         <w:drawing>
-          <wp:inline distT="0" distB="0" distL="0" distR="0" wp14:anchorId="6FD4C2D3" wp14:editId="504317F4">
+          <wp:inline distT="0" distB="0" distL="0" distR="0" wp14:anchorId="53E150B9" wp14:editId="05E2B46F">
             <wp:extent cx="1895475" cy="542925"/>
             <wp:effectExtent l="0" t="0" r="9525" b="9525"/>
             <wp:docPr id="7" name="Picture 7" descr="http://aishack.in/static/img/tut/sift-dog-taylor1.jpg"/>
@@ -9094,19 +7568,7 @@
           <w:lang w:val="en-US" w:eastAsia="en-US" w:bidi="ne-NP"/>
         </w:rPr>
         <w:lastRenderedPageBreak/>
-        <w:t xml:space="preserve">3.2.1.5 </w:t>
-      </w:r>
-      <w:r>
-        <w:rPr>
-          <w:b/>
-          <w:bCs/>
-          <w:kern w:val="0"/>
-          <w:sz w:val="24"/>
-          <w:szCs w:val="24"/>
-          <w:shd w:val="clear" w:color="auto" w:fill="FFFFFF"/>
-          <w:lang w:val="en-US" w:eastAsia="en-US" w:bidi="ne-NP"/>
-        </w:rPr>
-        <w:t>Finding KeyPoint Orientations</w:t>
+        <w:t>3.2.1.5 Finding KeyPoint Orientations</w:t>
       </w:r>
     </w:p>
     <w:p>
@@ -9248,7 +7710,7 @@
           <w:szCs w:val="23"/>
         </w:rPr>
         <w:drawing>
-          <wp:inline distT="0" distB="0" distL="0" distR="0" wp14:anchorId="38FADCDC" wp14:editId="0AF7A902">
+          <wp:inline distT="0" distB="0" distL="0" distR="0" wp14:anchorId="6530B707" wp14:editId="18EA63EF">
             <wp:extent cx="5114925" cy="821690"/>
             <wp:effectExtent l="0" t="0" r="9525" b="0"/>
             <wp:docPr id="9" name="Picture 9" descr="http://aishack.in/static/img/tut/sift-orientation-eqns.jpg"/>
@@ -9330,7 +7792,14 @@
           <w:sz w:val="23"/>
           <w:szCs w:val="23"/>
         </w:rPr>
-        <w:t>Once you've done this for all pixels around the keypoint, the histogram will have a peak at some point.</w:t>
+        <w:t>Once we</w:t>
+      </w:r>
+      <w:r>
+        <w:rPr>
+          <w:sz w:val="23"/>
+          <w:szCs w:val="23"/>
+        </w:rPr>
+        <w:t>'ve done this for all pixels around the keypoint, the histogram will have a peak at some point.</w:t>
       </w:r>
     </w:p>
     <w:p>
@@ -9348,7 +7817,14 @@
           <w:sz w:val="23"/>
           <w:szCs w:val="23"/>
         </w:rPr>
-        <w:t>Above, you see the histogram peaks at 20-29 degrees. So, the keypoint is assigned orientation 3 (the third bin)</w:t>
+        <w:t>Below, we</w:t>
+      </w:r>
+      <w:r>
+        <w:rPr>
+          <w:sz w:val="23"/>
+          <w:szCs w:val="23"/>
+        </w:rPr>
+        <w:t xml:space="preserve"> see the histogram peaks at 20-29 degrees. So, the keypoint is assigned orientation 3 (the third bin)</w:t>
       </w:r>
     </w:p>
     <w:p>
@@ -9405,7 +7881,7 @@
         </w:rPr>
         <w:lastRenderedPageBreak/>
         <w:drawing>
-          <wp:inline distT="0" distB="0" distL="0" distR="0" wp14:anchorId="5A1B7755" wp14:editId="6ABDEE43">
+          <wp:inline distT="0" distB="0" distL="0" distR="0" wp14:anchorId="730879E0" wp14:editId="27386D1B">
             <wp:extent cx="4572000" cy="3048000"/>
             <wp:effectExtent l="0" t="0" r="0" b="0"/>
             <wp:docPr id="8" name="Picture 8" descr="http://aishack.in/static/img/tut/sift-orientation-histogram.jpg"/>
@@ -9538,27 +8014,43 @@
           <w:szCs w:val="23"/>
           <w:shd w:val="clear" w:color="auto" w:fill="FFFFFF"/>
         </w:rPr>
-        <w:t xml:space="preserve">To do this, a 16x16 window around the keypoint. This 16x16 window is broken into sixteen 4x4 windows. Within each 4x4 window, gradient magnitudes and orientations are calculated. These orientations are put into an 8 bin histogram. </w:t>
-      </w:r>
-    </w:p>
-    <w:p>
-      <w:pPr>
-        <w:jc w:val="both"/>
+        <w:t>To do this, a 16x16 window around the keypoint</w:t>
+      </w:r>
+      <w:r>
         <w:rPr>
           <w:sz w:val="23"/>
           <w:szCs w:val="23"/>
           <w:shd w:val="clear" w:color="auto" w:fill="FFFFFF"/>
         </w:rPr>
-      </w:pPr>
-    </w:p>
-    <w:p>
-      <w:pPr>
-        <w:jc w:val="both"/>
+        <w:t xml:space="preserve"> is taken </w:t>
+      </w:r>
+      <w:r>
         <w:rPr>
           <w:sz w:val="23"/>
           <w:szCs w:val="23"/>
           <w:shd w:val="clear" w:color="auto" w:fill="FFFFFF"/>
         </w:rPr>
+        <w:t xml:space="preserve">. This 16x16 window is broken into sixteen 4x4 windows. Within each 4x4 window, gradient magnitudes and orientations are calculated. These orientations are put into an 8 bin histogram. </w:t>
+      </w:r>
+    </w:p>
+    <w:p>
+      <w:pPr>
+        <w:jc w:val="both"/>
+        <w:rPr>
+          <w:sz w:val="23"/>
+          <w:szCs w:val="23"/>
+          <w:shd w:val="clear" w:color="auto" w:fill="FFFFFF"/>
+        </w:rPr>
+      </w:pPr>
+    </w:p>
+    <w:p>
+      <w:pPr>
+        <w:jc w:val="both"/>
+        <w:rPr>
+          <w:sz w:val="23"/>
+          <w:szCs w:val="23"/>
+          <w:shd w:val="clear" w:color="auto" w:fill="FFFFFF"/>
+        </w:rPr>
       </w:pPr>
       <w:r>
         <w:rPr>
@@ -9566,7 +8058,7 @@
           <w:lang w:val="en-US" w:eastAsia="en-US" w:bidi="ne-NP"/>
         </w:rPr>
         <w:drawing>
-          <wp:inline distT="0" distB="0" distL="0" distR="0" wp14:anchorId="136A803F" wp14:editId="77C6A6AF">
+          <wp:inline distT="0" distB="0" distL="0" distR="0" wp14:anchorId="3ABE597C" wp14:editId="337BB820">
             <wp:extent cx="5273039" cy="2266950"/>
             <wp:effectExtent l="0" t="0" r="4445" b="0"/>
             <wp:docPr id="10" name="Picture 10" descr="http://aishack.in/static/img/tut/sift-fingerprint.jpg"/>
@@ -9624,23 +8116,105 @@
           <w:shd w:val="clear" w:color="auto" w:fill="FFFFFF"/>
         </w:rPr>
       </w:pPr>
-    </w:p>
-    <w:p>
-      <w:pPr>
-        <w:jc w:val="both"/>
+      <w:r>
         <w:rPr>
           <w:sz w:val="23"/>
           <w:szCs w:val="23"/>
           <w:shd w:val="clear" w:color="auto" w:fill="FFFFFF"/>
         </w:rPr>
-      </w:pPr>
-      <w:r>
+        <w:t xml:space="preserve">                                     Fig. Creating a feature histogram for an image</w:t>
+      </w:r>
+    </w:p>
+    <w:p>
+      <w:pPr>
+        <w:jc w:val="both"/>
         <w:rPr>
           <w:sz w:val="23"/>
           <w:szCs w:val="23"/>
           <w:shd w:val="clear" w:color="auto" w:fill="FFFFFF"/>
         </w:rPr>
-        <w:t>Doing this for all 16 pixels, you would've "compiled" 16 totally random orientations into 8 predetermined bins. You do this for all sixteen 4x4 regions. So you end up with 4x4x8 = 128 numbers. Once you have all 128 numbers, you normalize them (just like you would normalize a vector in school, divide by root of sum of squares). These 128 numbers form the "feature vector". This keypoint is uniquely identified by this feature vector.</w:t>
+      </w:pPr>
+    </w:p>
+    <w:p>
+      <w:pPr>
+        <w:jc w:val="both"/>
+        <w:rPr>
+          <w:sz w:val="23"/>
+          <w:szCs w:val="23"/>
+          <w:shd w:val="clear" w:color="auto" w:fill="FFFFFF"/>
+        </w:rPr>
+      </w:pPr>
+      <w:r>
+        <w:rPr>
+          <w:sz w:val="23"/>
+          <w:szCs w:val="23"/>
+          <w:shd w:val="clear" w:color="auto" w:fill="FFFFFF"/>
+        </w:rPr>
+        <w:t xml:space="preserve">Doing this for all </w:t>
+      </w:r>
+      <w:r>
+        <w:rPr>
+          <w:sz w:val="23"/>
+          <w:szCs w:val="23"/>
+          <w:shd w:val="clear" w:color="auto" w:fill="FFFFFF"/>
+        </w:rPr>
+        <w:t>16 pixels, we</w:t>
+      </w:r>
+      <w:r>
+        <w:rPr>
+          <w:sz w:val="23"/>
+          <w:szCs w:val="23"/>
+          <w:shd w:val="clear" w:color="auto" w:fill="FFFFFF"/>
+        </w:rPr>
+        <w:t xml:space="preserve"> would've "compiled" 16 totally random orientations</w:t>
+      </w:r>
+      <w:r>
+        <w:rPr>
+          <w:sz w:val="23"/>
+          <w:szCs w:val="23"/>
+          <w:shd w:val="clear" w:color="auto" w:fill="FFFFFF"/>
+        </w:rPr>
+        <w:t xml:space="preserve"> into 8 predetermined bins. We </w:t>
+      </w:r>
+      <w:r>
+        <w:rPr>
+          <w:sz w:val="23"/>
+          <w:szCs w:val="23"/>
+          <w:shd w:val="clear" w:color="auto" w:fill="FFFFFF"/>
+        </w:rPr>
+        <w:t>do this for</w:t>
+      </w:r>
+      <w:r>
+        <w:rPr>
+          <w:sz w:val="23"/>
+          <w:szCs w:val="23"/>
+          <w:shd w:val="clear" w:color="auto" w:fill="FFFFFF"/>
+        </w:rPr>
+        <w:t xml:space="preserve"> all sixteen 4x4 regions. So we</w:t>
+      </w:r>
+      <w:r>
+        <w:rPr>
+          <w:sz w:val="23"/>
+          <w:szCs w:val="23"/>
+          <w:shd w:val="clear" w:color="auto" w:fill="FFFFFF"/>
+        </w:rPr>
+        <w:t xml:space="preserve"> end up wi</w:t>
+      </w:r>
+      <w:r>
+        <w:rPr>
+          <w:sz w:val="23"/>
+          <w:szCs w:val="23"/>
+          <w:shd w:val="clear" w:color="auto" w:fill="FFFFFF"/>
+        </w:rPr>
+        <w:t>th 4x4x8 = 128 numbers. Once we have all 128 numbers, we normalize them (just like we</w:t>
+      </w:r>
+      <w:r>
+        <w:rPr>
+          <w:sz w:val="23"/>
+          <w:szCs w:val="23"/>
+          <w:shd w:val="clear" w:color="auto" w:fill="FFFFFF"/>
+        </w:rPr>
+        <w:t xml:space="preserve"> would normalize a vector in school, divide by root of sum of squares). These 128 numbers form the "feature vector". This keypoint is uniquely identified by this feature vector.</w:t>
       </w:r>
     </w:p>
     <w:p>
@@ -9725,18 +8299,7 @@
           <w:szCs w:val="24"/>
           <w:lang w:val="en-US"/>
         </w:rPr>
-        <w:t>3.2.2 Generating single</w:t>
-      </w:r>
-      <w:r>
-        <w:rPr>
-          <w:rFonts w:eastAsiaTheme="minorEastAsia"/>
-          <w:b/>
-          <w:bCs/>
-          <w:sz w:val="24"/>
-          <w:szCs w:val="24"/>
-          <w:lang w:val="en-US"/>
-        </w:rPr>
-        <w:t xml:space="preserve"> feature vector for each image</w:t>
+        <w:t>3.2.2 Generating single feature vector for each image</w:t>
       </w:r>
     </w:p>
     <w:p>
@@ -9780,36 +8343,16 @@
           <w:szCs w:val="24"/>
           <w:lang w:val="en-US"/>
         </w:rPr>
-        <w:t>using K-means</w:t>
+        <w:t>using K-means clustering Algorithm</w:t>
       </w:r>
       <w:r>
         <w:rPr>
           <w:rFonts w:eastAsiaTheme="minorEastAsia"/>
-          <w:b/>
-          <w:bCs/>
           <w:sz w:val="24"/>
           <w:szCs w:val="24"/>
           <w:lang w:val="en-US"/>
         </w:rPr>
-        <w:t xml:space="preserve"> clustering Algorithm</w:t>
-      </w:r>
-      <w:r>
-        <w:rPr>
-          <w:rFonts w:eastAsiaTheme="minorEastAsia"/>
-          <w:sz w:val="24"/>
-          <w:szCs w:val="24"/>
-          <w:lang w:val="en-US"/>
-        </w:rPr>
-        <w:t xml:space="preserve">. </w:t>
-      </w:r>
-      <w:r>
-        <w:rPr>
-          <w:rFonts w:eastAsiaTheme="minorEastAsia"/>
-          <w:sz w:val="24"/>
-          <w:szCs w:val="24"/>
-          <w:lang w:val="en-US"/>
-        </w:rPr>
-        <w:t xml:space="preserve"> A descriptor is categorized into its cluster centroid using a Euclidean distance metric. For our purposes, we choose a value of N = 500. This parameter provides our model with a balance between high bias (underﬁtting) and high variance (overﬁtting). For a query image, each extracted descriptor is mapped into its nearest cluster centroid. A histogram of counts is constructed by incrementing a cluster centroid’s number of occupants each time a descriptor is placed into it. The result is that each image is represented by a histrogram vector of length N. It is necessary to normalize each histogram by its L2-norm to make this procedure invariant to the number of descriptors used.</w:t>
+        <w:t>.  A descriptor is categorized into its cluster centroid using a Euclidean distance metric. For our purposes, we choose a value of N = 500. This parameter provides our model with a balance between high bias (underﬁtting) and high variance (overﬁtting). For a query image, each extracted descriptor is mapped into its nearest cluster centroid. A histogram of counts is constructed by incrementing a cluster centroid’s number of occupants each time a descriptor is placed into it. The result is that each image is represented by a histrogram vector of length N. It is necessary to normalize each histogram by its L2-norm to make this procedure invariant to the number of descriptors used.</w:t>
       </w:r>
     </w:p>
     <w:p>
@@ -10301,7 +8844,7 @@
           <w:lang w:val="en-US" w:eastAsia="en-US" w:bidi="ne-NP"/>
         </w:rPr>
         <w:drawing>
-          <wp:inline distT="0" distB="0" distL="0" distR="0" wp14:anchorId="1AF57173" wp14:editId="550E1594">
+          <wp:inline distT="0" distB="0" distL="0" distR="0" wp14:anchorId="2C536171" wp14:editId="15CE0046">
             <wp:extent cx="2190750" cy="666750"/>
             <wp:effectExtent l="0" t="0" r="0" b="0"/>
             <wp:docPr id="12" name="Picture 12" descr="https://sites.google.com/site/dataclusteringalgorithms/_/rsrc/1273047853039/k-means-clustering-algorithm/kmeans.JPG">
@@ -10859,6 +9402,7 @@
           <w:kern w:val="0"/>
           <w:lang w:val="en-US" w:eastAsia="en-US" w:bidi="ne-NP"/>
         </w:rPr>
+        <w:lastRenderedPageBreak/>
         <w:br/>
       </w:r>
     </w:p>
@@ -10886,7 +9430,6 @@
           <w:szCs w:val="24"/>
           <w:lang w:val="en-US" w:eastAsia="en-US" w:bidi="ne-NP"/>
         </w:rPr>
-        <w:lastRenderedPageBreak/>
         <w:t>Algorithmic steps for k-means clustering</w:t>
       </w:r>
     </w:p>
@@ -11235,7 +9778,7 @@
           <w:lang w:val="en-US" w:eastAsia="en-US" w:bidi="ne-NP"/>
         </w:rPr>
         <w:drawing>
-          <wp:inline distT="0" distB="0" distL="0" distR="0" wp14:anchorId="185EAF93" wp14:editId="038267F5">
+          <wp:inline distT="0" distB="0" distL="0" distR="0" wp14:anchorId="1AED3734" wp14:editId="196B7B18">
             <wp:extent cx="2190750" cy="704850"/>
             <wp:effectExtent l="0" t="0" r="0" b="0"/>
             <wp:docPr id="11" name="Picture 11" descr="https://sites.google.com/site/dataclusteringalgorithms/_/rsrc/1273048565389/k-means-clustering-algorithm/kmeans1.bmp"/>
@@ -11526,7 +10069,7 @@
         </w:rPr>
         <w:lastRenderedPageBreak/>
         <w:drawing>
-          <wp:inline distT="0" distB="0" distL="0" distR="0" wp14:anchorId="3CDAD568" wp14:editId="3239C17C">
+          <wp:inline distT="0" distB="0" distL="0" distR="0" wp14:anchorId="4B5DF9D8" wp14:editId="6F46C129">
             <wp:extent cx="5273675" cy="7095490"/>
             <wp:effectExtent l="0" t="0" r="3175" b="0"/>
             <wp:docPr id="13" name="Picture 13" descr="https://sites.google.com/site/dataclusteringalgorithms/_/rsrc/1274290220973/k-means-clustering-algorithm/k-means-figure/k-means_fig.JPG"/>
@@ -11727,92 +10270,202 @@
           <w:szCs w:val="24"/>
           <w:lang w:val="en-US"/>
         </w:rPr>
-        <w:t>We have used  a simpliﬁed version of the Sequential Minimal Optimization (SMO) algorithm for training images and creating classifiers. SMO receives its input:  Design matrix, a n*m matrix, where n is the number of training examples, and m is the number of features for each example. Using BoW model, we have 500-dimensional vector</w:t>
-      </w:r>
-      <w:r>
+        <w:t>We have used  a simpliﬁed version of the Sequential Minimal Optimization (SMO) algorithm for training images and creating classifiers. SMO receives its input:  Design matrix, a n*m matrix, where n is the number of training examples, and m is the number of features for each example. Using BoW model, we have 500-dimensional vector (i.e m=500) to represent each image. Other input is  a  n *1 matrix, where n is the number of examples , and the value on each row is either 0 or 1. 0 is for negative training example and 1 is for positive training example. Other inputs are various constant parameters and Kernel function used for optimizing the classifier.</w:t>
+      </w:r>
+    </w:p>
+    <w:p>
+      <w:pPr>
+        <w:jc w:val="both"/>
         <w:rPr>
           <w:rFonts w:eastAsiaTheme="minorEastAsia"/>
           <w:sz w:val="24"/>
           <w:szCs w:val="24"/>
           <w:lang w:val="en-US"/>
         </w:rPr>
-        <w:t xml:space="preserve"> (i.e m=500) to represent each image. Other input is </w:t>
-      </w:r>
-      <w:r>
+      </w:pPr>
+    </w:p>
+    <w:p>
+      <w:pPr>
+        <w:jc w:val="both"/>
         <w:rPr>
           <w:rFonts w:eastAsiaTheme="minorEastAsia"/>
           <w:sz w:val="24"/>
           <w:szCs w:val="24"/>
           <w:lang w:val="en-US"/>
         </w:rPr>
-        <w:t xml:space="preserve"> a  n *1 matrix, where n is the number of examples , and the value on each row is either 0 or 1. 0 is for negative training example and 1 is for positive training example. Other inputs are various constant parameters and Kernel function used for optimizing the classifier.</w:t>
-      </w:r>
+      </w:pPr>
     </w:p>
     <w:p>
       <w:pPr>
         <w:jc w:val="both"/>
         <w:rPr>
           <w:rFonts w:eastAsiaTheme="minorEastAsia"/>
+          <w:b/>
+          <w:bCs/>
           <w:sz w:val="24"/>
           <w:szCs w:val="24"/>
           <w:lang w:val="en-US"/>
         </w:rPr>
       </w:pPr>
-    </w:p>
-    <w:p>
-      <w:pPr>
-        <w:jc w:val="both"/>
+      <w:r>
         <w:rPr>
           <w:rFonts w:eastAsiaTheme="minorEastAsia"/>
+          <w:b/>
+          <w:bCs/>
           <w:sz w:val="24"/>
           <w:szCs w:val="24"/>
           <w:lang w:val="en-US"/>
         </w:rPr>
-      </w:pPr>
+        <w:t>3.2.4 Testing</w:t>
+      </w:r>
     </w:p>
     <w:p>
       <w:pPr>
         <w:jc w:val="both"/>
         <w:rPr>
           <w:rFonts w:eastAsiaTheme="minorEastAsia"/>
+          <w:sz w:val="24"/>
+          <w:szCs w:val="24"/>
+          <w:lang w:val="en-US"/>
+        </w:rPr>
+      </w:pPr>
+      <w:r>
+        <w:rPr>
+          <w:rFonts w:eastAsiaTheme="minorEastAsia"/>
+          <w:sz w:val="24"/>
+          <w:szCs w:val="24"/>
+          <w:lang w:val="en-US"/>
+        </w:rPr>
+        <w:t xml:space="preserve">   </w:t>
+      </w:r>
+    </w:p>
+    <w:p>
+      <w:pPr>
+        <w:jc w:val="both"/>
+        <w:rPr>
+          <w:rFonts w:eastAsiaTheme="minorEastAsia"/>
+          <w:sz w:val="24"/>
+          <w:szCs w:val="24"/>
+          <w:lang w:val="en-US"/>
+        </w:rPr>
+      </w:pPr>
+      <w:r>
+        <w:rPr>
+          <w:rFonts w:eastAsiaTheme="minorEastAsia"/>
           <w:b/>
           <w:bCs/>
           <w:sz w:val="24"/>
           <w:szCs w:val="24"/>
           <w:lang w:val="en-US"/>
         </w:rPr>
-      </w:pPr>
-      <w:r>
+        <w:t>Localization</w:t>
+      </w:r>
+    </w:p>
+    <w:p>
+      <w:pPr>
+        <w:jc w:val="both"/>
         <w:rPr>
           <w:rFonts w:eastAsiaTheme="minorEastAsia"/>
+          <w:sz w:val="24"/>
+          <w:szCs w:val="24"/>
+          <w:lang w:val="en-US"/>
+        </w:rPr>
+      </w:pPr>
+      <w:r>
+        <w:rPr>
+          <w:rFonts w:eastAsiaTheme="minorEastAsia"/>
+          <w:sz w:val="24"/>
+          <w:szCs w:val="24"/>
+          <w:lang w:val="en-US"/>
+        </w:rPr>
+        <w:t xml:space="preserve">           </w:t>
+      </w:r>
+    </w:p>
+    <w:p>
+      <w:pPr>
+        <w:jc w:val="both"/>
+        <w:rPr>
+          <w:rFonts w:eastAsiaTheme="minorEastAsia"/>
+          <w:sz w:val="24"/>
+          <w:szCs w:val="24"/>
+          <w:lang w:val="en-US"/>
+        </w:rPr>
+      </w:pPr>
+      <w:r>
+        <w:rPr>
+          <w:rFonts w:eastAsiaTheme="minorEastAsia"/>
+          <w:sz w:val="24"/>
+          <w:szCs w:val="24"/>
+          <w:lang w:val="en-US"/>
+        </w:rPr>
+        <w:t xml:space="preserve">    There can be multiple object  in a test image. For simplicity of localization, we take input as test images, only with plain white background. Identifying the boundary of non-white pixels, we localize each image. Each image is then temporarily cropped.</w:t>
+      </w:r>
+    </w:p>
+    <w:p>
+      <w:pPr>
+        <w:jc w:val="both"/>
+        <w:rPr>
+          <w:rFonts w:eastAsiaTheme="minorEastAsia"/>
+          <w:sz w:val="24"/>
+          <w:szCs w:val="24"/>
+          <w:lang w:val="en-US"/>
+        </w:rPr>
+      </w:pPr>
+    </w:p>
+    <w:p>
+      <w:pPr>
+        <w:jc w:val="both"/>
+        <w:rPr>
+          <w:rFonts w:eastAsiaTheme="minorEastAsia"/>
+          <w:sz w:val="24"/>
+          <w:szCs w:val="24"/>
+          <w:lang w:val="en-US"/>
+        </w:rPr>
+      </w:pPr>
+      <w:r>
+        <w:rPr>
+          <w:rFonts w:eastAsiaTheme="minorEastAsia"/>
+          <w:sz w:val="24"/>
+          <w:szCs w:val="24"/>
+          <w:lang w:val="en-US"/>
+        </w:rPr>
+        <w:t xml:space="preserve">        </w:t>
+      </w:r>
+    </w:p>
+    <w:p>
+      <w:pPr>
+        <w:jc w:val="both"/>
+        <w:rPr>
+          <w:rFonts w:eastAsiaTheme="minorEastAsia"/>
           <w:b/>
           <w:bCs/>
           <w:sz w:val="24"/>
           <w:szCs w:val="24"/>
           <w:lang w:val="en-US"/>
         </w:rPr>
-        <w:t>3.2.4 Testing</w:t>
-      </w:r>
-    </w:p>
-    <w:p>
-      <w:pPr>
-        <w:jc w:val="both"/>
+      </w:pPr>
+      <w:r>
         <w:rPr>
           <w:rFonts w:eastAsiaTheme="minorEastAsia"/>
+          <w:b/>
+          <w:bCs/>
           <w:sz w:val="24"/>
           <w:szCs w:val="24"/>
           <w:lang w:val="en-US"/>
         </w:rPr>
-      </w:pPr>
-      <w:r>
+        <w:t>Generating histogram using BoW model</w:t>
+      </w:r>
+    </w:p>
+    <w:p>
+      <w:pPr>
+        <w:jc w:val="both"/>
         <w:rPr>
           <w:rFonts w:eastAsiaTheme="minorEastAsia"/>
           <w:sz w:val="24"/>
           <w:szCs w:val="24"/>
           <w:lang w:val="en-US"/>
         </w:rPr>
-        <w:t xml:space="preserve">   </w:t>
-      </w:r>
+      </w:pPr>
     </w:p>
     <w:p>
       <w:pPr>
@@ -11827,34 +10480,69 @@
       <w:r>
         <w:rPr>
           <w:rFonts w:eastAsiaTheme="minorEastAsia"/>
+          <w:sz w:val="24"/>
+          <w:szCs w:val="24"/>
+          <w:lang w:val="en-US"/>
+        </w:rPr>
+        <w:t>Using BoW model, we represent each cropped image by 500-dimensional histogram vector.</w:t>
+      </w:r>
+    </w:p>
+    <w:p>
+      <w:pPr>
+        <w:jc w:val="both"/>
+        <w:rPr>
+          <w:rFonts w:eastAsiaTheme="minorEastAsia"/>
+          <w:sz w:val="24"/>
+          <w:szCs w:val="24"/>
+          <w:lang w:val="en-US"/>
+        </w:rPr>
+      </w:pPr>
+    </w:p>
+    <w:p>
+      <w:pPr>
+        <w:jc w:val="both"/>
+        <w:rPr>
+          <w:rFonts w:eastAsiaTheme="minorEastAsia"/>
+          <w:sz w:val="24"/>
+          <w:szCs w:val="24"/>
+          <w:lang w:val="en-US"/>
+        </w:rPr>
+      </w:pPr>
+    </w:p>
+    <w:p>
+      <w:pPr>
+        <w:jc w:val="both"/>
+        <w:rPr>
+          <w:rFonts w:eastAsiaTheme="minorEastAsia"/>
           <w:b/>
           <w:bCs/>
           <w:sz w:val="24"/>
           <w:szCs w:val="24"/>
           <w:lang w:val="en-US"/>
         </w:rPr>
-        <w:t>Localization</w:t>
-      </w:r>
-    </w:p>
-    <w:p>
-      <w:pPr>
-        <w:jc w:val="both"/>
+      </w:pPr>
+      <w:r>
         <w:rPr>
           <w:rFonts w:eastAsiaTheme="minorEastAsia"/>
+          <w:b/>
+          <w:bCs/>
           <w:sz w:val="24"/>
           <w:szCs w:val="24"/>
           <w:lang w:val="en-US"/>
         </w:rPr>
-      </w:pPr>
-      <w:r>
+        <w:t xml:space="preserve"> Prediction</w:t>
+      </w:r>
+    </w:p>
+    <w:p>
+      <w:pPr>
+        <w:jc w:val="both"/>
         <w:rPr>
           <w:rFonts w:eastAsiaTheme="minorEastAsia"/>
           <w:sz w:val="24"/>
           <w:szCs w:val="24"/>
           <w:lang w:val="en-US"/>
         </w:rPr>
-        <w:t xml:space="preserve">           </w:t>
-      </w:r>
+      </w:pPr>
     </w:p>
     <w:p>
       <w:pPr>
@@ -11873,23 +10561,27 @@
           <w:szCs w:val="24"/>
           <w:lang w:val="en-US"/>
         </w:rPr>
-        <w:t xml:space="preserve">    There can be multiple object  in a test image. For simplicity of localization, </w:t>
-      </w:r>
-      <w:r>
+        <w:t xml:space="preserve">Using trained models obtained from SMO training algorithm, we predict the class of the cropped image (eg, pendrive, keys, etc). </w:t>
+      </w:r>
+    </w:p>
+    <w:p>
+      <w:pPr>
+        <w:jc w:val="both"/>
         <w:rPr>
           <w:rFonts w:eastAsiaTheme="minorEastAsia"/>
           <w:sz w:val="24"/>
           <w:szCs w:val="24"/>
           <w:lang w:val="en-US"/>
         </w:rPr>
-        <w:t>we take input as test images, only with plain white background. Identifying the boundary of non-white pixels, we localize each image. Each image is then temporarily cropped.</w:t>
-      </w:r>
+      </w:pPr>
     </w:p>
     <w:p>
       <w:pPr>
         <w:jc w:val="both"/>
         <w:rPr>
           <w:rFonts w:eastAsiaTheme="minorEastAsia"/>
+          <w:b/>
+          <w:bCs/>
           <w:sz w:val="24"/>
           <w:szCs w:val="24"/>
           <w:lang w:val="en-US"/>
@@ -11901,20 +10593,26 @@
         <w:jc w:val="both"/>
         <w:rPr>
           <w:rFonts w:eastAsiaTheme="minorEastAsia"/>
+          <w:b/>
+          <w:bCs/>
           <w:sz w:val="24"/>
           <w:szCs w:val="24"/>
           <w:lang w:val="en-US"/>
         </w:rPr>
       </w:pPr>
-      <w:r>
+    </w:p>
+    <w:p>
+      <w:pPr>
+        <w:jc w:val="both"/>
         <w:rPr>
           <w:rFonts w:eastAsiaTheme="minorEastAsia"/>
+          <w:b/>
+          <w:bCs/>
           <w:sz w:val="24"/>
           <w:szCs w:val="24"/>
           <w:lang w:val="en-US"/>
         </w:rPr>
-        <w:t xml:space="preserve">        </w:t>
-      </w:r>
+      </w:pPr>
     </w:p>
     <w:p>
       <w:pPr>
@@ -11937,7 +10635,7 @@
           <w:szCs w:val="24"/>
           <w:lang w:val="en-US"/>
         </w:rPr>
-        <w:t>Generating histogram using BoW model</w:t>
+        <w:t>3.2.5 Reinforcement Learning</w:t>
       </w:r>
     </w:p>
     <w:p>
@@ -11968,234 +10666,7 @@
           <w:szCs w:val="24"/>
           <w:lang w:val="en-US"/>
         </w:rPr>
-        <w:t>Using BoW model, we represent each cropped image by 500-dimensional histogram vector.</w:t>
-      </w:r>
-    </w:p>
-    <w:p>
-      <w:pPr>
-        <w:jc w:val="both"/>
-        <w:rPr>
-          <w:rFonts w:eastAsiaTheme="minorEastAsia"/>
-          <w:sz w:val="24"/>
-          <w:szCs w:val="24"/>
-          <w:lang w:val="en-US"/>
-        </w:rPr>
-      </w:pPr>
-    </w:p>
-    <w:p>
-      <w:pPr>
-        <w:jc w:val="both"/>
-        <w:rPr>
-          <w:rFonts w:eastAsiaTheme="minorEastAsia"/>
-          <w:sz w:val="24"/>
-          <w:szCs w:val="24"/>
-          <w:lang w:val="en-US"/>
-        </w:rPr>
-      </w:pPr>
-    </w:p>
-    <w:p>
-      <w:pPr>
-        <w:jc w:val="both"/>
-        <w:rPr>
-          <w:rFonts w:eastAsiaTheme="minorEastAsia"/>
-          <w:b/>
-          <w:bCs/>
-          <w:sz w:val="24"/>
-          <w:szCs w:val="24"/>
-          <w:lang w:val="en-US"/>
-        </w:rPr>
-      </w:pPr>
-      <w:r>
-        <w:rPr>
-          <w:rFonts w:eastAsiaTheme="minorEastAsia"/>
-          <w:b/>
-          <w:bCs/>
-          <w:sz w:val="24"/>
-          <w:szCs w:val="24"/>
-          <w:lang w:val="en-US"/>
-        </w:rPr>
-        <w:t xml:space="preserve"> Prediction</w:t>
-      </w:r>
-    </w:p>
-    <w:p>
-      <w:pPr>
-        <w:jc w:val="both"/>
-        <w:rPr>
-          <w:rFonts w:eastAsiaTheme="minorEastAsia"/>
-          <w:sz w:val="24"/>
-          <w:szCs w:val="24"/>
-          <w:lang w:val="en-US"/>
-        </w:rPr>
-      </w:pPr>
-    </w:p>
-    <w:p>
-      <w:pPr>
-        <w:jc w:val="both"/>
-        <w:rPr>
-          <w:rFonts w:eastAsiaTheme="minorEastAsia"/>
-          <w:sz w:val="24"/>
-          <w:szCs w:val="24"/>
-          <w:lang w:val="en-US"/>
-        </w:rPr>
-      </w:pPr>
-      <w:r>
-        <w:rPr>
-          <w:rFonts w:eastAsiaTheme="minorEastAsia"/>
-          <w:sz w:val="24"/>
-          <w:szCs w:val="24"/>
-          <w:lang w:val="en-US"/>
-        </w:rPr>
-        <w:t xml:space="preserve">Using trained models obtained from SMO training algorithm, we predict the class of the cropped image (eg, pendrive, keys, etc). </w:t>
-      </w:r>
-    </w:p>
-    <w:p>
-      <w:pPr>
-        <w:jc w:val="both"/>
-        <w:rPr>
-          <w:rFonts w:eastAsiaTheme="minorEastAsia"/>
-          <w:sz w:val="24"/>
-          <w:szCs w:val="24"/>
-          <w:lang w:val="en-US"/>
-        </w:rPr>
-      </w:pPr>
-    </w:p>
-    <w:p>
-      <w:pPr>
-        <w:jc w:val="both"/>
-        <w:rPr>
-          <w:rFonts w:eastAsiaTheme="minorEastAsia"/>
-          <w:b/>
-          <w:bCs/>
-          <w:sz w:val="24"/>
-          <w:szCs w:val="24"/>
-          <w:lang w:val="en-US"/>
-        </w:rPr>
-      </w:pPr>
-    </w:p>
-    <w:p>
-      <w:pPr>
-        <w:jc w:val="both"/>
-        <w:rPr>
-          <w:rFonts w:eastAsiaTheme="minorEastAsia"/>
-          <w:b/>
-          <w:bCs/>
-          <w:sz w:val="24"/>
-          <w:szCs w:val="24"/>
-          <w:lang w:val="en-US"/>
-        </w:rPr>
-      </w:pPr>
-    </w:p>
-    <w:p>
-      <w:pPr>
-        <w:jc w:val="both"/>
-        <w:rPr>
-          <w:rFonts w:eastAsiaTheme="minorEastAsia"/>
-          <w:b/>
-          <w:bCs/>
-          <w:sz w:val="24"/>
-          <w:szCs w:val="24"/>
-          <w:lang w:val="en-US"/>
-        </w:rPr>
-      </w:pPr>
-    </w:p>
-    <w:p>
-      <w:pPr>
-        <w:jc w:val="both"/>
-        <w:rPr>
-          <w:rFonts w:eastAsiaTheme="minorEastAsia"/>
-          <w:b/>
-          <w:bCs/>
-          <w:sz w:val="24"/>
-          <w:szCs w:val="24"/>
-          <w:lang w:val="en-US"/>
-        </w:rPr>
-      </w:pPr>
-      <w:r>
-        <w:rPr>
-          <w:rFonts w:eastAsiaTheme="minorEastAsia"/>
-          <w:b/>
-          <w:bCs/>
-          <w:sz w:val="24"/>
-          <w:szCs w:val="24"/>
-          <w:lang w:val="en-US"/>
-        </w:rPr>
-        <w:t>3.2.5 Reinforcement Learning</w:t>
-      </w:r>
-    </w:p>
-    <w:p>
-      <w:pPr>
-        <w:jc w:val="both"/>
-        <w:rPr>
-          <w:rFonts w:eastAsiaTheme="minorEastAsia"/>
-          <w:sz w:val="24"/>
-          <w:szCs w:val="24"/>
-          <w:lang w:val="en-US"/>
-        </w:rPr>
-      </w:pPr>
-    </w:p>
-    <w:p>
-      <w:pPr>
-        <w:jc w:val="both"/>
-        <w:rPr>
-          <w:rFonts w:eastAsiaTheme="minorEastAsia"/>
-          <w:sz w:val="24"/>
-          <w:szCs w:val="24"/>
-          <w:lang w:val="en-US"/>
-        </w:rPr>
-      </w:pPr>
-      <w:r>
-        <w:rPr>
-          <w:rFonts w:eastAsiaTheme="minorEastAsia"/>
-          <w:sz w:val="24"/>
-          <w:szCs w:val="24"/>
-          <w:lang w:val="en-US"/>
-        </w:rPr>
-        <w:t>We have implemented reinforcement learning, so that the system can keep</w:t>
-      </w:r>
-      <w:r>
-        <w:rPr>
-          <w:rFonts w:eastAsiaTheme="minorEastAsia"/>
-          <w:sz w:val="24"/>
-          <w:szCs w:val="24"/>
-          <w:lang w:val="en-US"/>
-        </w:rPr>
-        <w:t xml:space="preserve"> </w:t>
-      </w:r>
-      <w:r>
-        <w:rPr>
-          <w:rFonts w:eastAsiaTheme="minorEastAsia"/>
-          <w:sz w:val="24"/>
-          <w:szCs w:val="24"/>
-          <w:lang w:val="en-US"/>
-        </w:rPr>
-        <w:t xml:space="preserve"> improving. After prediction of test image is given, we all</w:t>
-      </w:r>
-      <w:r>
-        <w:rPr>
-          <w:rFonts w:eastAsiaTheme="minorEastAsia"/>
-          <w:sz w:val="24"/>
-          <w:szCs w:val="24"/>
-          <w:lang w:val="en-US"/>
-        </w:rPr>
-        <w:t>ow the user to make corrections</w:t>
-      </w:r>
-      <w:r>
-        <w:rPr>
-          <w:rFonts w:eastAsiaTheme="minorEastAsia"/>
-          <w:sz w:val="24"/>
-          <w:szCs w:val="24"/>
-          <w:lang w:val="en-US"/>
-        </w:rPr>
-        <w:t>, if object identified is incorrect. Then the histogram vector for that image is appended in a list of histograms of the class it be</w:t>
-      </w:r>
-      <w:r>
-        <w:rPr>
-          <w:rFonts w:eastAsiaTheme="minorEastAsia"/>
-          <w:sz w:val="24"/>
-          <w:szCs w:val="24"/>
-          <w:lang w:val="en-US"/>
-        </w:rPr>
-        <w:t xml:space="preserve">longs, so that correct prediction can be made next time. </w:t>
+        <w:t xml:space="preserve">We have implemented reinforcement learning, so that the system can keep  improving. After prediction of test image is given, we allow the user to make corrections, if object identified is incorrect. Then the histogram vector for that image is appended in a list of histograms of the class it belongs, so that correct prediction can be made next time. </w:t>
       </w:r>
     </w:p>
     <w:p>
@@ -12326,7 +10797,7 @@
           <v:shape id="_x0000_i1027" type="#_x0000_t75" style="width:501pt;height:165pt" o:ole="">
             <v:imagedata r:id="rId36" o:title=""/>
           </v:shape>
-          <o:OLEObject Type="Embed" ProgID="Visio.Drawing.15" ShapeID="_x0000_i1027" DrawAspect="Content" ObjectID="_1533053228" r:id="rId37"/>
+          <o:OLEObject Type="Embed" ProgID="Visio.Drawing.15" ShapeID="_x0000_i1027" DrawAspect="Content" ObjectID="_1533054605" r:id="rId37"/>
         </w:object>
       </w:r>
     </w:p>
@@ -12413,7 +10884,7 @@
           <v:shape id="_x0000_i1028" type="#_x0000_t75" style="width:462pt;height:155.25pt" o:ole="">
             <v:imagedata r:id="rId38" o:title=""/>
           </v:shape>
-          <o:OLEObject Type="Embed" ProgID="Visio.Drawing.15" ShapeID="_x0000_i1028" DrawAspect="Content" ObjectID="_1533053229" r:id="rId39"/>
+          <o:OLEObject Type="Embed" ProgID="Visio.Drawing.15" ShapeID="_x0000_i1028" DrawAspect="Content" ObjectID="_1533054606" r:id="rId39"/>
         </w:object>
       </w:r>
     </w:p>
@@ -12643,23 +11114,7 @@
           <w:sz w:val="24"/>
           <w:szCs w:val="24"/>
         </w:rPr>
-        <w:t>M. Betke, L.Gurvits, “</w:t>
-      </w:r>
-      <w:r>
-        <w:rPr>
-          <w:kern w:val="0"/>
-          <w:sz w:val="24"/>
-          <w:szCs w:val="24"/>
-        </w:rPr>
-        <w:t xml:space="preserve">Mobile Robot Localization Using Visual </w:t>
-      </w:r>
-      <w:r>
-        <w:rPr>
-          <w:kern w:val="0"/>
-          <w:sz w:val="24"/>
-          <w:szCs w:val="24"/>
-        </w:rPr>
-        <w:t xml:space="preserve">Landmarks,” </w:t>
+        <w:t xml:space="preserve">M. Betke, L.Gurvits, “Mobile Robot Localization Using Visual Landmarks,” </w:t>
       </w:r>
       <w:r>
         <w:rPr>
@@ -12864,23 +11319,7 @@
           <w:sz w:val="24"/>
           <w:szCs w:val="24"/>
         </w:rPr>
-        <w:t>, Vol.24, No.2, pp.237-267</w:t>
-      </w:r>
-      <w:r>
-        <w:rPr>
-          <w:kern w:val="0"/>
-          <w:sz w:val="24"/>
-          <w:szCs w:val="24"/>
-        </w:rPr>
-        <w:t>, 2002</w:t>
-      </w:r>
-      <w:r>
-        <w:rPr>
-          <w:kern w:val="0"/>
-          <w:sz w:val="24"/>
-          <w:szCs w:val="24"/>
-        </w:rPr>
-        <w:t>.</w:t>
+        <w:t>, Vol.24, No.2, pp.237-267, 2002.</w:t>
       </w:r>
     </w:p>
     <w:p>
@@ -12950,39 +11389,7 @@
           <w:sz w:val="24"/>
           <w:szCs w:val="24"/>
         </w:rPr>
-        <w:t xml:space="preserve">R.Hartley, </w:t>
-      </w:r>
-      <w:r>
-        <w:rPr>
-          <w:kern w:val="0"/>
-          <w:sz w:val="24"/>
-          <w:szCs w:val="24"/>
-        </w:rPr>
-        <w:t>A.Zisserman,</w:t>
-      </w:r>
-      <w:r>
-        <w:rPr>
-          <w:kern w:val="0"/>
-          <w:sz w:val="24"/>
-          <w:szCs w:val="24"/>
-        </w:rPr>
-        <w:t xml:space="preserve"> </w:t>
-      </w:r>
-      <w:r>
-        <w:rPr>
-          <w:kern w:val="0"/>
-          <w:sz w:val="24"/>
-          <w:szCs w:val="24"/>
-        </w:rPr>
-        <w:t>“Multiple View Geometry in Computer Vision</w:t>
-      </w:r>
-      <w:r>
-        <w:rPr>
-          <w:kern w:val="0"/>
-          <w:sz w:val="24"/>
-          <w:szCs w:val="24"/>
-        </w:rPr>
-        <w:t xml:space="preserve">”, </w:t>
+        <w:t xml:space="preserve">R.Hartley, A.Zisserman, “Multiple View Geometry in Computer Vision”, </w:t>
       </w:r>
       <w:r>
         <w:rPr>
@@ -12992,51 +11399,15 @@
           <w:sz w:val="24"/>
           <w:szCs w:val="24"/>
         </w:rPr>
-        <w:t>Cambridge</w:t>
-      </w:r>
-      <w:r>
-        <w:rPr>
-          <w:i/>
-          <w:iCs/>
-          <w:kern w:val="0"/>
-          <w:sz w:val="24"/>
-          <w:szCs w:val="24"/>
-        </w:rPr>
-        <w:t xml:space="preserve"> </w:t>
-      </w:r>
-      <w:r>
-        <w:rPr>
-          <w:i/>
-          <w:iCs/>
-          <w:kern w:val="0"/>
-          <w:sz w:val="24"/>
-          <w:szCs w:val="24"/>
-        </w:rPr>
-        <w:t>University Pre</w:t>
-      </w:r>
-      <w:r>
-        <w:rPr>
-          <w:kern w:val="0"/>
-          <w:sz w:val="24"/>
-          <w:szCs w:val="24"/>
-        </w:rPr>
-        <w:t>ss</w:t>
-      </w:r>
-      <w:r>
-        <w:rPr>
-          <w:kern w:val="0"/>
-          <w:sz w:val="24"/>
-          <w:szCs w:val="24"/>
-        </w:rPr>
-        <w:t>, 2000</w:t>
-      </w:r>
-      <w:r>
-        <w:rPr>
-          <w:kern w:val="0"/>
-          <w:sz w:val="24"/>
-          <w:szCs w:val="24"/>
-        </w:rPr>
-        <w:t>.</w:t>
+        <w:t>Cambridge University Pre</w:t>
+      </w:r>
+      <w:r>
+        <w:rPr>
+          <w:kern w:val="0"/>
+          <w:sz w:val="24"/>
+          <w:szCs w:val="24"/>
+        </w:rPr>
+        <w:t>ss, 2000.</w:t>
       </w:r>
     </w:p>
     <w:p>
@@ -13073,27 +11444,7 @@
           <w:sz w:val="24"/>
           <w:szCs w:val="24"/>
         </w:rPr>
-        <w:t>International</w:t>
-      </w:r>
-      <w:r>
-        <w:rPr>
-          <w:i/>
-          <w:iCs/>
-          <w:kern w:val="0"/>
-          <w:sz w:val="24"/>
-          <w:szCs w:val="24"/>
-        </w:rPr>
-        <w:t xml:space="preserve"> </w:t>
-      </w:r>
-      <w:r>
-        <w:rPr>
-          <w:i/>
-          <w:iCs/>
-          <w:kern w:val="0"/>
-          <w:sz w:val="24"/>
-          <w:szCs w:val="24"/>
-        </w:rPr>
-        <w:t>Journal of Computer Vision</w:t>
+        <w:t>International Journal of Computer Vision</w:t>
       </w:r>
       <w:r>
         <w:rPr>
@@ -13126,47 +11477,7 @@
           <w:sz w:val="24"/>
           <w:szCs w:val="24"/>
         </w:rPr>
-        <w:t>R. Cipolla, P. J. Giblin,</w:t>
-      </w:r>
-      <w:r>
-        <w:rPr>
-          <w:kern w:val="0"/>
-          <w:sz w:val="24"/>
-          <w:szCs w:val="24"/>
-        </w:rPr>
-        <w:t xml:space="preserve"> </w:t>
-      </w:r>
-      <w:r>
-        <w:rPr>
-          <w:kern w:val="0"/>
-          <w:sz w:val="24"/>
-          <w:szCs w:val="24"/>
-        </w:rPr>
-        <w:t>“</w:t>
-      </w:r>
-      <w:r>
-        <w:rPr>
-          <w:kern w:val="0"/>
-          <w:sz w:val="24"/>
-          <w:szCs w:val="24"/>
-        </w:rPr>
-        <w:t xml:space="preserve">Visual </w:t>
-      </w:r>
-      <w:r>
-        <w:rPr>
-          <w:kern w:val="0"/>
-          <w:sz w:val="24"/>
-          <w:szCs w:val="24"/>
-        </w:rPr>
-        <w:t xml:space="preserve">Motion of Curves and </w:t>
-      </w:r>
-      <w:r>
-        <w:rPr>
-          <w:kern w:val="0"/>
-          <w:sz w:val="24"/>
-          <w:szCs w:val="24"/>
-        </w:rPr>
-        <w:t xml:space="preserve">Surface”, </w:t>
+        <w:t xml:space="preserve">R. Cipolla, P. J. Giblin, “Visual Motion of Curves and Surface”, </w:t>
       </w:r>
       <w:r>
         <w:rPr>
@@ -13176,33 +11487,15 @@
           <w:sz w:val="24"/>
           <w:szCs w:val="24"/>
         </w:rPr>
-        <w:t>Cambridge</w:t>
-      </w:r>
-      <w:r>
-        <w:rPr>
-          <w:i/>
-          <w:iCs/>
-          <w:kern w:val="0"/>
-          <w:sz w:val="24"/>
-          <w:szCs w:val="24"/>
-        </w:rPr>
-        <w:t xml:space="preserve"> University Press</w:t>
-      </w:r>
-      <w:r>
-        <w:rPr>
-          <w:kern w:val="0"/>
-          <w:sz w:val="24"/>
-          <w:szCs w:val="24"/>
-        </w:rPr>
-        <w:t>, 2001</w:t>
-      </w:r>
-      <w:r>
-        <w:rPr>
-          <w:kern w:val="0"/>
-          <w:sz w:val="24"/>
-          <w:szCs w:val="24"/>
-        </w:rPr>
-        <w:t>.</w:t>
+        <w:t>Cambridge University Press</w:t>
+      </w:r>
+      <w:r>
+        <w:rPr>
+          <w:kern w:val="0"/>
+          <w:sz w:val="24"/>
+          <w:szCs w:val="24"/>
+        </w:rPr>
+        <w:t>, 2001.</w:t>
       </w:r>
     </w:p>
     <w:p>
@@ -13226,15 +11519,7 @@
           <w:sz w:val="24"/>
           <w:szCs w:val="24"/>
         </w:rPr>
-        <w:t>D.G. Lowe “Demo Software: SIFT Keypoint Detector”</w:t>
-      </w:r>
-      <w:r>
-        <w:rPr>
-          <w:kern w:val="0"/>
-          <w:sz w:val="24"/>
-          <w:szCs w:val="24"/>
-        </w:rPr>
-        <w:t xml:space="preserve">, </w:t>
+        <w:t xml:space="preserve">D.G. Lowe “Demo Software: SIFT Keypoint Detector”, </w:t>
       </w:r>
       <w:hyperlink r:id="rId40" w:history="1">
         <w:r>
@@ -13286,23 +11571,7 @@
           <w:sz w:val="24"/>
           <w:szCs w:val="24"/>
         </w:rPr>
-        <w:t xml:space="preserve"> “Camera Calibration Toolbox for Matlab”, http://www.vision.caltech.edu/bouguetj /calib_doc/</w:t>
-      </w:r>
-      <w:r>
-        <w:rPr>
-          <w:kern w:val="0"/>
-          <w:sz w:val="24"/>
-          <w:szCs w:val="24"/>
-        </w:rPr>
-        <w:t>, 2008</w:t>
-      </w:r>
-      <w:r>
-        <w:rPr>
-          <w:kern w:val="0"/>
-          <w:sz w:val="24"/>
-          <w:szCs w:val="24"/>
-        </w:rPr>
-        <w:t>.</w:t>
+        <w:t xml:space="preserve"> “Camera Calibration Toolbox for Matlab”, http://www.vision.caltech.edu/bouguetj /calib_doc/, 2008.</w:t>
       </w:r>
     </w:p>
     <w:p>
@@ -13335,14 +11604,7 @@
           <w:sz w:val="24"/>
           <w:szCs w:val="24"/>
         </w:rPr>
-        <w:t>Object Classiﬁcation and Localization Using SURF Descriptors</w:t>
-      </w:r>
-      <w:r>
-        <w:rPr>
-          <w:sz w:val="24"/>
-          <w:szCs w:val="24"/>
-        </w:rPr>
-        <w:t>,” 2011.</w:t>
+        <w:t>Object Classiﬁcation and Localization Using SURF Descriptors,” 2011.</w:t>
       </w:r>
     </w:p>
     <w:p>
@@ -13366,15 +11628,7 @@
           <w:szCs w:val="24"/>
           <w:shd w:val="clear" w:color="auto" w:fill="FFFFFF"/>
         </w:rPr>
-        <w:t>Efstratios Gavves</w:t>
-      </w:r>
-      <w:r>
-        <w:rPr>
-          <w:sz w:val="24"/>
-          <w:szCs w:val="24"/>
-          <w:shd w:val="clear" w:color="auto" w:fill="FFFFFF"/>
-        </w:rPr>
-        <w:t>,”A Brief History Of Computer Vision,” 2014.</w:t>
+        <w:t>Efstratios Gavves,”A Brief History Of Computer Vision,” 2014.</w:t>
       </w:r>
     </w:p>
     <w:p>
@@ -13698,7 +11952,19 @@
         <w:t>Please note that no copyrighted material file (compiler, library etc.) should be put on the disk without obtaining the necessary license from the copyright owner.</w:t>
       </w:r>
     </w:p>
+    <w:p>
+      <w:pPr>
+        <w:rPr>
+          <w:rFonts w:eastAsiaTheme="minorEastAsia"/>
+        </w:rPr>
+      </w:pPr>
+      <w:bookmarkStart w:id="0" w:name="_GoBack"/>
+      <w:bookmarkEnd w:id="0"/>
+    </w:p>
     <w:sectPr>
+      <w:headerReference w:type="default" r:id="rId41"/>
+      <w:footerReference w:type="default" r:id="rId42"/>
+      <w:footerReference w:type="first" r:id="rId43"/>
       <w:pgSz w:w="11899" w:h="16837"/>
       <w:pgMar w:top="1440" w:right="1797" w:bottom="1440" w:left="1797" w:header="720" w:footer="864" w:gutter="0"/>
       <w:pgNumType w:start="1"/>
@@ -13750,7 +12016,7 @@
       <w:rPr>
         <w:noProof/>
       </w:rPr>
-      <w:t>8</w:t>
+      <w:t>IX</w:t>
     </w:r>
     <w:r>
       <w:rPr>
@@ -13775,6 +12041,103 @@
 </file>
 
 <file path=word/footer2.xml><?xml version="1.0" encoding="utf-8"?>
+<w:ftr xmlns:wpc="http://schemas.microsoft.com/office/word/2010/wordprocessingCanvas" xmlns:mc="http://schemas.openxmlformats.org/markup-compatibility/2006" xmlns:o="urn:schemas-microsoft-com:office:office" xmlns:r="http://schemas.openxmlformats.org/officeDocument/2006/relationships" xmlns:m="http://schemas.openxmlformats.org/officeDocument/2006/math" xmlns:v="urn:schemas-microsoft-com:vml" xmlns:wp14="http://schemas.microsoft.com/office/word/2010/wordprocessingDrawing" xmlns:wp="http://schemas.openxmlformats.org/drawingml/2006/wordprocessingDrawing" xmlns:w10="urn:schemas-microsoft-com:office:word" xmlns:w="http://schemas.openxmlformats.org/wordprocessingml/2006/main" xmlns:w14="http://schemas.microsoft.com/office/word/2010/wordml" xmlns:w15="http://schemas.microsoft.com/office/word/2012/wordml" xmlns:wpg="http://schemas.microsoft.com/office/word/2010/wordprocessingGroup" xmlns:wpi="http://schemas.microsoft.com/office/word/2010/wordprocessingInk" xmlns:wne="http://schemas.microsoft.com/office/word/2006/wordml" xmlns:wps="http://schemas.microsoft.com/office/word/2010/wordprocessingShape" mc:Ignorable="w14 w15 wp14">
+  <w:sdt>
+    <w:sdtPr>
+      <w:id w:val="1101149547"/>
+      <w:docPartObj>
+        <w:docPartGallery w:val="Page Numbers (Bottom of Page)"/>
+        <w:docPartUnique/>
+      </w:docPartObj>
+    </w:sdtPr>
+    <w:sdtEndPr>
+      <w:rPr>
+        <w:noProof/>
+      </w:rPr>
+    </w:sdtEndPr>
+    <w:sdtContent>
+      <w:p>
+        <w:pPr>
+          <w:pStyle w:val="Footer"/>
+          <w:jc w:val="center"/>
+        </w:pPr>
+        <w:r>
+          <w:fldChar w:fldCharType="begin"/>
+        </w:r>
+        <w:r>
+          <w:instrText xml:space="preserve"> PAGE   \* MERGEFORMAT </w:instrText>
+        </w:r>
+        <w:r>
+          <w:fldChar w:fldCharType="separate"/>
+        </w:r>
+        <w:r>
+          <w:rPr>
+            <w:noProof/>
+          </w:rPr>
+          <w:t>I</w:t>
+        </w:r>
+        <w:r>
+          <w:rPr>
+            <w:noProof/>
+          </w:rPr>
+          <w:fldChar w:fldCharType="end"/>
+        </w:r>
+      </w:p>
+    </w:sdtContent>
+  </w:sdt>
+  <w:p>
+    <w:pPr>
+      <w:pStyle w:val="Footer"/>
+    </w:pPr>
+  </w:p>
+</w:ftr>
+</file>
+
+<file path=word/footer3.xml><?xml version="1.0" encoding="utf-8"?>
+<w:ftr xmlns:wpc="http://schemas.microsoft.com/office/word/2010/wordprocessingCanvas" xmlns:mc="http://schemas.openxmlformats.org/markup-compatibility/2006" xmlns:o="urn:schemas-microsoft-com:office:office" xmlns:r="http://schemas.openxmlformats.org/officeDocument/2006/relationships" xmlns:m="http://schemas.openxmlformats.org/officeDocument/2006/math" xmlns:v="urn:schemas-microsoft-com:vml" xmlns:wp14="http://schemas.microsoft.com/office/word/2010/wordprocessingDrawing" xmlns:wp="http://schemas.openxmlformats.org/drawingml/2006/wordprocessingDrawing" xmlns:w10="urn:schemas-microsoft-com:office:word" xmlns:w="http://schemas.openxmlformats.org/wordprocessingml/2006/main" xmlns:w14="http://schemas.microsoft.com/office/word/2010/wordml" xmlns:w15="http://schemas.microsoft.com/office/word/2012/wordml" xmlns:wpg="http://schemas.microsoft.com/office/word/2010/wordprocessingGroup" xmlns:wpi="http://schemas.microsoft.com/office/word/2010/wordprocessingInk" xmlns:wne="http://schemas.microsoft.com/office/word/2006/wordml" xmlns:wps="http://schemas.microsoft.com/office/word/2010/wordprocessingShape" mc:Ignorable="w14 w15 wp14">
+  <w:p>
+    <w:pPr>
+      <w:pStyle w:val="Footer"/>
+      <w:jc w:val="center"/>
+    </w:pPr>
+    <w:r>
+      <w:fldChar w:fldCharType="begin"/>
+    </w:r>
+    <w:r>
+      <w:instrText xml:space="preserve"> PAGE   \* MERGEFORMAT </w:instrText>
+    </w:r>
+    <w:r>
+      <w:fldChar w:fldCharType="separate"/>
+    </w:r>
+    <w:r>
+      <w:rPr>
+        <w:noProof/>
+      </w:rPr>
+      <w:t>11</w:t>
+    </w:r>
+    <w:r>
+      <w:rPr>
+        <w:noProof/>
+      </w:rPr>
+      <w:fldChar w:fldCharType="end"/>
+    </w:r>
+  </w:p>
+  <w:p>
+    <w:pPr>
+      <w:tabs>
+        <w:tab w:val="center" w:pos="4320"/>
+        <w:tab w:val="right" w:pos="8640"/>
+      </w:tabs>
+      <w:rPr>
+        <w:rFonts w:cstheme="minorBidi"/>
+        <w:kern w:val="0"/>
+      </w:rPr>
+    </w:pPr>
+  </w:p>
+</w:ftr>
+</file>
+
+<file path=word/footer4.xml><?xml version="1.0" encoding="utf-8"?>
 <w:ftr xmlns:wpc="http://schemas.microsoft.com/office/word/2010/wordprocessingCanvas" xmlns:mc="http://schemas.openxmlformats.org/markup-compatibility/2006" xmlns:o="urn:schemas-microsoft-com:office:office" xmlns:r="http://schemas.openxmlformats.org/officeDocument/2006/relationships" xmlns:m="http://schemas.openxmlformats.org/officeDocument/2006/math" xmlns:v="urn:schemas-microsoft-com:vml" xmlns:wp14="http://schemas.microsoft.com/office/word/2010/wordprocessingDrawing" xmlns:wp="http://schemas.openxmlformats.org/drawingml/2006/wordprocessingDrawing" xmlns:w10="urn:schemas-microsoft-com:office:word" xmlns:w="http://schemas.openxmlformats.org/wordprocessingml/2006/main" xmlns:w14="http://schemas.microsoft.com/office/word/2010/wordml" xmlns:w15="http://schemas.microsoft.com/office/word/2012/wordml" xmlns:wpg="http://schemas.microsoft.com/office/word/2010/wordprocessingGroup" xmlns:wpi="http://schemas.microsoft.com/office/word/2010/wordprocessingInk" xmlns:wne="http://schemas.microsoft.com/office/word/2006/wordml" xmlns:wps="http://schemas.microsoft.com/office/word/2010/wordprocessingShape" mc:Ignorable="w14 w15 wp14">
   <w:sdt>
     <w:sdtPr>
@@ -13847,6 +12210,23 @@
 </file>
 
 <file path=word/header1.xml><?xml version="1.0" encoding="utf-8"?>
+<w:hdr xmlns:wpc="http://schemas.microsoft.com/office/word/2010/wordprocessingCanvas" xmlns:mc="http://schemas.openxmlformats.org/markup-compatibility/2006" xmlns:o="urn:schemas-microsoft-com:office:office" xmlns:r="http://schemas.openxmlformats.org/officeDocument/2006/relationships" xmlns:m="http://schemas.openxmlformats.org/officeDocument/2006/math" xmlns:v="urn:schemas-microsoft-com:vml" xmlns:wp14="http://schemas.microsoft.com/office/word/2010/wordprocessingDrawing" xmlns:wp="http://schemas.openxmlformats.org/drawingml/2006/wordprocessingDrawing" xmlns:w10="urn:schemas-microsoft-com:office:word" xmlns:w="http://schemas.openxmlformats.org/wordprocessingml/2006/main" xmlns:w14="http://schemas.microsoft.com/office/word/2010/wordml" xmlns:w15="http://schemas.microsoft.com/office/word/2012/wordml" xmlns:wpg="http://schemas.microsoft.com/office/word/2010/wordprocessingGroup" xmlns:wpi="http://schemas.microsoft.com/office/word/2010/wordprocessingInk" xmlns:wne="http://schemas.microsoft.com/office/word/2006/wordml" xmlns:wps="http://schemas.microsoft.com/office/word/2010/wordprocessingShape" mc:Ignorable="w14 w15 wp14">
+  <w:p>
+    <w:pPr>
+      <w:tabs>
+        <w:tab w:val="center" w:pos="4320"/>
+        <w:tab w:val="right" w:pos="8640"/>
+      </w:tabs>
+      <w:rPr>
+        <w:rFonts w:cstheme="minorBidi"/>
+        <w:kern w:val="0"/>
+      </w:rPr>
+    </w:pPr>
+  </w:p>
+</w:hdr>
+</file>
+
+<file path=word/header2.xml><?xml version="1.0" encoding="utf-8"?>
 <w:hdr xmlns:wpc="http://schemas.microsoft.com/office/word/2010/wordprocessingCanvas" xmlns:mc="http://schemas.openxmlformats.org/markup-compatibility/2006" xmlns:o="urn:schemas-microsoft-com:office:office" xmlns:r="http://schemas.openxmlformats.org/officeDocument/2006/relationships" xmlns:m="http://schemas.openxmlformats.org/officeDocument/2006/math" xmlns:v="urn:schemas-microsoft-com:vml" xmlns:wp14="http://schemas.microsoft.com/office/word/2010/wordprocessingDrawing" xmlns:wp="http://schemas.openxmlformats.org/drawingml/2006/wordprocessingDrawing" xmlns:w10="urn:schemas-microsoft-com:office:word" xmlns:w="http://schemas.openxmlformats.org/wordprocessingml/2006/main" xmlns:w14="http://schemas.microsoft.com/office/word/2010/wordml" xmlns:w15="http://schemas.microsoft.com/office/word/2012/wordml" xmlns:wpg="http://schemas.microsoft.com/office/word/2010/wordprocessingGroup" xmlns:wpi="http://schemas.microsoft.com/office/word/2010/wordprocessingInk" xmlns:wne="http://schemas.microsoft.com/office/word/2006/wordml" xmlns:wps="http://schemas.microsoft.com/office/word/2010/wordprocessingShape" mc:Ignorable="w14 w15 wp14">
   <w:p>
     <w:pPr>
@@ -17366,7 +15746,7 @@
 </file>
 
 <file path=customXml/itemProps1.xml><?xml version="1.0" encoding="utf-8"?>
-<ds:datastoreItem xmlns:ds="http://schemas.openxmlformats.org/officeDocument/2006/customXml" ds:itemID="{7C079765-680C-4DDD-98C1-3D791C324482}">
+<ds:datastoreItem xmlns:ds="http://schemas.openxmlformats.org/officeDocument/2006/customXml" ds:itemID="{1382AF63-5D4F-4FC2-A0B4-40E262C437E4}">
   <ds:schemaRefs>
     <ds:schemaRef ds:uri="http://schemas.openxmlformats.org/officeDocument/2006/bibliography"/>
   </ds:schemaRefs>
